--- a/day1/Tugas_RFC.docx
+++ b/day1/Tugas_RFC.docx
@@ -4,6 +4,53 @@
   <w:body>
     <w:p>
       <w:pPr>
+        <w:rPr>
+          <w:sz w:val="28"/>
+          <w:szCs w:val="28"/>
+          <w:lang w:val="en-US"/>
+        </w:rPr>
+      </w:pPr>
+      <w:proofErr w:type="spellStart"/>
+      <w:r>
+        <w:rPr>
+          <w:sz w:val="28"/>
+          <w:szCs w:val="28"/>
+          <w:lang w:val="en-US"/>
+        </w:rPr>
+        <w:t>Tugas</w:t>
+      </w:r>
+      <w:proofErr w:type="spellEnd"/>
+      <w:r>
+        <w:rPr>
+          <w:sz w:val="28"/>
+          <w:szCs w:val="28"/>
+          <w:lang w:val="en-US"/>
+        </w:rPr>
+        <w:t xml:space="preserve"> RFC</w:t>
+      </w:r>
+    </w:p>
+    <w:p>
+      <w:pPr>
+        <w:rPr>
+          <w:lang w:val="en-US"/>
+        </w:rPr>
+      </w:pPr>
+      <w:r>
+        <w:rPr>
+          <w:lang w:val="en-US"/>
+        </w:rPr>
+        <w:t>Oleh Faisal Hafizh</w:t>
+      </w:r>
+    </w:p>
+    <w:p>
+      <w:pPr>
+        <w:rPr>
+          <w:lang w:val="en-US"/>
+        </w:rPr>
+      </w:pPr>
+    </w:p>
+    <w:p>
+      <w:pPr>
         <w:pStyle w:val="Heading1"/>
         <w:rPr>
           <w:lang w:val="en-US"/>
@@ -22,6 +69,166 @@
           <w:lang w:val="en-US"/>
         </w:rPr>
       </w:pPr>
+      <w:proofErr w:type="spellStart"/>
+      <w:r>
+        <w:rPr>
+          <w:lang w:val="en-US"/>
+        </w:rPr>
+        <w:t>Membuat</w:t>
+      </w:r>
+      <w:proofErr w:type="spellEnd"/>
+      <w:r>
+        <w:rPr>
+          <w:lang w:val="en-US"/>
+        </w:rPr>
+        <w:t xml:space="preserve"> salah </w:t>
+      </w:r>
+      <w:proofErr w:type="spellStart"/>
+      <w:r>
+        <w:rPr>
+          <w:lang w:val="en-US"/>
+        </w:rPr>
+        <w:t>satu</w:t>
+      </w:r>
+      <w:proofErr w:type="spellEnd"/>
+      <w:r>
+        <w:rPr>
+          <w:lang w:val="en-US"/>
+        </w:rPr>
+        <w:t xml:space="preserve"> service Transport Management System </w:t>
+      </w:r>
+      <w:proofErr w:type="spellStart"/>
+      <w:r>
+        <w:rPr>
+          <w:lang w:val="en-US"/>
+        </w:rPr>
+        <w:t>dengan</w:t>
+      </w:r>
+      <w:proofErr w:type="spellEnd"/>
+      <w:r>
+        <w:rPr>
+          <w:lang w:val="en-US"/>
+        </w:rPr>
+        <w:t xml:space="preserve"> </w:t>
+      </w:r>
+      <w:proofErr w:type="spellStart"/>
+      <w:r>
+        <w:rPr>
+          <w:lang w:val="en-US"/>
+        </w:rPr>
+        <w:t>m</w:t>
+      </w:r>
+      <w:r>
+        <w:rPr>
+          <w:lang w:val="en-US"/>
+        </w:rPr>
+        <w:t>embuat</w:t>
+      </w:r>
+      <w:proofErr w:type="spellEnd"/>
+      <w:r>
+        <w:rPr>
+          <w:lang w:val="en-US"/>
+        </w:rPr>
+        <w:t xml:space="preserve"> database </w:t>
+      </w:r>
+      <w:proofErr w:type="spellStart"/>
+      <w:r>
+        <w:rPr>
+          <w:lang w:val="en-US"/>
+        </w:rPr>
+        <w:t>untuk</w:t>
+      </w:r>
+      <w:proofErr w:type="spellEnd"/>
+      <w:r>
+        <w:rPr>
+          <w:lang w:val="en-US"/>
+        </w:rPr>
+        <w:t xml:space="preserve"> </w:t>
+      </w:r>
+      <w:proofErr w:type="spellStart"/>
+      <w:r>
+        <w:rPr>
+          <w:lang w:val="en-US"/>
+        </w:rPr>
+        <w:t>pengecekan</w:t>
+      </w:r>
+      <w:proofErr w:type="spellEnd"/>
+      <w:r>
+        <w:rPr>
+          <w:lang w:val="en-US"/>
+        </w:rPr>
+        <w:t xml:space="preserve"> status </w:t>
+      </w:r>
+      <w:proofErr w:type="spellStart"/>
+      <w:r>
+        <w:rPr>
+          <w:lang w:val="en-US"/>
+        </w:rPr>
+        <w:t>pengiriman</w:t>
+      </w:r>
+      <w:proofErr w:type="spellEnd"/>
+      <w:r>
+        <w:rPr>
+          <w:lang w:val="en-US"/>
+        </w:rPr>
+        <w:t xml:space="preserve"> </w:t>
+      </w:r>
+      <w:proofErr w:type="spellStart"/>
+      <w:r>
+        <w:rPr>
+          <w:lang w:val="en-US"/>
+        </w:rPr>
+        <w:t>kargo</w:t>
+      </w:r>
+      <w:proofErr w:type="spellEnd"/>
+      <w:r>
+        <w:rPr>
+          <w:lang w:val="en-US"/>
+        </w:rPr>
+        <w:t xml:space="preserve"> </w:t>
+      </w:r>
+      <w:proofErr w:type="spellStart"/>
+      <w:r>
+        <w:rPr>
+          <w:lang w:val="en-US"/>
+        </w:rPr>
+        <w:t>dilengkapi</w:t>
+      </w:r>
+      <w:proofErr w:type="spellEnd"/>
+      <w:r>
+        <w:rPr>
+          <w:lang w:val="en-US"/>
+        </w:rPr>
+        <w:t xml:space="preserve"> </w:t>
+      </w:r>
+      <w:proofErr w:type="spellStart"/>
+      <w:r>
+        <w:rPr>
+          <w:lang w:val="en-US"/>
+        </w:rPr>
+        <w:t>dengan</w:t>
+      </w:r>
+      <w:proofErr w:type="spellEnd"/>
+      <w:r>
+        <w:rPr>
+          <w:lang w:val="en-US"/>
+        </w:rPr>
+        <w:t xml:space="preserve"> </w:t>
+      </w:r>
+      <w:proofErr w:type="spellStart"/>
+      <w:r>
+        <w:rPr>
+          <w:lang w:val="en-US"/>
+        </w:rPr>
+        <w:t>notifikasi</w:t>
+      </w:r>
+      <w:proofErr w:type="spellEnd"/>
+      <w:r>
+        <w:rPr>
+          <w:lang w:val="en-US"/>
+        </w:rPr>
+        <w:t>.</w:t>
+      </w:r>
     </w:p>
     <w:p>
       <w:pPr>
@@ -54,13 +261,63 @@
         <w:rPr>
           <w:lang w:val="en-US"/>
         </w:rPr>
-        <w:t>Pengecekan status</w:t>
-      </w:r>
-      <w:r>
-        <w:rPr>
-          <w:lang w:val="en-US"/>
-        </w:rPr>
-        <w:t xml:space="preserve"> kargo kiriman dari distributor ke klien</w:t>
+        <w:t xml:space="preserve">Database </w:t>
+      </w:r>
+      <w:proofErr w:type="spellStart"/>
+      <w:r>
+        <w:rPr>
+          <w:lang w:val="en-US"/>
+        </w:rPr>
+        <w:t>untuk</w:t>
+      </w:r>
+      <w:proofErr w:type="spellEnd"/>
+      <w:r>
+        <w:rPr>
+          <w:lang w:val="en-US"/>
+        </w:rPr>
+        <w:t xml:space="preserve"> status </w:t>
+      </w:r>
+      <w:proofErr w:type="spellStart"/>
+      <w:r>
+        <w:rPr>
+          <w:lang w:val="en-US"/>
+        </w:rPr>
+        <w:t>pengiriman</w:t>
+      </w:r>
+      <w:proofErr w:type="spellEnd"/>
+      <w:r>
+        <w:rPr>
+          <w:lang w:val="en-US"/>
+        </w:rPr>
+        <w:t xml:space="preserve"> </w:t>
+      </w:r>
+      <w:proofErr w:type="spellStart"/>
+      <w:r>
+        <w:rPr>
+          <w:lang w:val="en-US"/>
+        </w:rPr>
+        <w:t>belum</w:t>
+      </w:r>
+      <w:proofErr w:type="spellEnd"/>
+      <w:r>
+        <w:rPr>
+          <w:lang w:val="en-US"/>
+        </w:rPr>
+        <w:t xml:space="preserve"> </w:t>
+      </w:r>
+      <w:proofErr w:type="spellStart"/>
+      <w:r>
+        <w:rPr>
+          <w:lang w:val="en-US"/>
+        </w:rPr>
+        <w:t>ada</w:t>
+      </w:r>
+      <w:proofErr w:type="spellEnd"/>
+      <w:r>
+        <w:rPr>
+          <w:lang w:val="en-US"/>
+        </w:rPr>
+        <w:t>.</w:t>
       </w:r>
     </w:p>
     <w:p>
@@ -103,6 +360,7 @@
     </w:p>
     <w:p>
       <w:pPr>
+        <w:jc w:val="center"/>
         <w:rPr>
           <w:lang w:val="en-US"/>
         </w:rPr>
@@ -115,9 +373,9 @@
         <mc:AlternateContent>
           <mc:Choice Requires="wpg">
             <w:drawing>
-              <wp:inline distT="0" distB="0" distL="0" distR="0" wp14:anchorId="2C5D108F" wp14:editId="00D6777A">
-                <wp:extent cx="1589709" cy="5168348"/>
-                <wp:effectExtent l="0" t="0" r="0" b="13335"/>
+              <wp:inline distT="0" distB="0" distL="0" distR="0" wp14:anchorId="2C5D108F" wp14:editId="144A25C6">
+                <wp:extent cx="1589709" cy="4586630"/>
+                <wp:effectExtent l="0" t="0" r="0" b="23495"/>
                 <wp:docPr id="31" name="Group 31"/>
                 <wp:cNvGraphicFramePr/>
                 <a:graphic xmlns:a="http://schemas.openxmlformats.org/drawingml/2006/main">
@@ -127,9 +385,9 @@
                       <wpg:grpSpPr>
                         <a:xfrm>
                           <a:off x="0" y="0"/>
-                          <a:ext cx="1589709" cy="5168348"/>
+                          <a:ext cx="1589709" cy="4586630"/>
                           <a:chOff x="0" y="0"/>
-                          <a:chExt cx="1589709" cy="5168348"/>
+                          <a:chExt cx="1589709" cy="4586630"/>
                         </a:xfrm>
                       </wpg:grpSpPr>
                       <wps:wsp>
@@ -171,8 +429,16 @@
                                 <w:rPr>
                                   <w:lang w:val="en-US"/>
                                 </w:rPr>
-                                <w:t>Request kiriman</w:t>
+                                <w:t xml:space="preserve">Request </w:t>
                               </w:r>
+                              <w:proofErr w:type="spellStart"/>
+                              <w:r>
+                                <w:rPr>
+                                  <w:lang w:val="en-US"/>
+                                </w:rPr>
+                                <w:t>kiriman</w:t>
+                              </w:r>
+                              <w:proofErr w:type="spellEnd"/>
                             </w:p>
                           </w:txbxContent>
                         </wps:txbx>
@@ -222,13 +488,41 @@
                                 <w:rPr>
                                   <w:lang w:val="en-US"/>
                                 </w:rPr>
-                                <w:t>Add ke database</w:t>
+                                <w:t xml:space="preserve">Add </w:t>
+                              </w:r>
+                              <w:proofErr w:type="spellStart"/>
+                              <w:r>
+                                <w:rPr>
+                                  <w:lang w:val="en-US"/>
+                                </w:rPr>
+                                <w:t>ke</w:t>
+                              </w:r>
+                              <w:proofErr w:type="spellEnd"/>
+                              <w:r>
+                                <w:rPr>
+                                  <w:lang w:val="en-US"/>
+                                </w:rPr>
+                                <w:t xml:space="preserve"> database</w:t>
                               </w:r>
                               <w:r>
                                 <w:rPr>
                                   <w:lang w:val="en-US"/>
                                 </w:rPr>
-                                <w:t xml:space="preserve"> ‘pengiriman’</w:t>
+                                <w:t xml:space="preserve"> ‘</w:t>
+                              </w:r>
+                              <w:proofErr w:type="spellStart"/>
+                              <w:r>
+                                <w:rPr>
+                                  <w:lang w:val="en-US"/>
+                                </w:rPr>
+                                <w:t>pengiriman</w:t>
+                              </w:r>
+                              <w:proofErr w:type="spellEnd"/>
+                              <w:r>
+                                <w:rPr>
+                                  <w:lang w:val="en-US"/>
+                                </w:rPr>
+                                <w:t>’</w:t>
                               </w:r>
                             </w:p>
                           </w:txbxContent>
@@ -279,14 +573,58 @@
                                 <w:rPr>
                                   <w:lang w:val="en-US"/>
                                 </w:rPr>
-                                <w:t>Status</w:t>
+                                <w:t xml:space="preserve">Push </w:t>
                               </w:r>
+                              <w:proofErr w:type="spellStart"/>
                               <w:r>
                                 <w:rPr>
                                   <w:lang w:val="en-US"/>
                                 </w:rPr>
-                                <w:t>: Kiriman dalam perjalanan</w:t>
+                                <w:t>notifikasi</w:t>
                               </w:r>
+                              <w:proofErr w:type="spellEnd"/>
+                              <w:r>
+                                <w:rPr>
+                                  <w:lang w:val="en-US"/>
+                                </w:rPr>
+                                <w:t xml:space="preserve">: </w:t>
+                              </w:r>
+                              <w:proofErr w:type="spellStart"/>
+                              <w:r>
+                                <w:rPr>
+                                  <w:lang w:val="en-US"/>
+                                </w:rPr>
+                                <w:t>Kiriman</w:t>
+                              </w:r>
+                              <w:proofErr w:type="spellEnd"/>
+                              <w:r>
+                                <w:rPr>
+                                  <w:lang w:val="en-US"/>
+                                </w:rPr>
+                                <w:t xml:space="preserve"> </w:t>
+                              </w:r>
+                              <w:proofErr w:type="spellStart"/>
+                              <w:r>
+                                <w:rPr>
+                                  <w:lang w:val="en-US"/>
+                                </w:rPr>
+                                <w:t>dalam</w:t>
+                              </w:r>
+                              <w:proofErr w:type="spellEnd"/>
+                              <w:r>
+                                <w:rPr>
+                                  <w:lang w:val="en-US"/>
+                                </w:rPr>
+                                <w:t xml:space="preserve"> </w:t>
+                              </w:r>
+                              <w:proofErr w:type="spellStart"/>
+                              <w:r>
+                                <w:rPr>
+                                  <w:lang w:val="en-US"/>
+                                </w:rPr>
+                                <w:t>perjalanan</w:t>
+                              </w:r>
+                              <w:proofErr w:type="spellEnd"/>
                             </w:p>
                           </w:txbxContent>
                         </wps:txbx>
@@ -336,8 +674,86 @@
                                 <w:rPr>
                                   <w:lang w:val="en-US"/>
                                 </w:rPr>
-                                <w:t>Cek konfirmasi klien jika kiriman sudah sampai</w:t>
+                                <w:t xml:space="preserve">Cek </w:t>
                               </w:r>
+                              <w:proofErr w:type="spellStart"/>
+                              <w:r>
+                                <w:rPr>
+                                  <w:lang w:val="en-US"/>
+                                </w:rPr>
+                                <w:t>konfirmasi</w:t>
+                              </w:r>
+                              <w:proofErr w:type="spellEnd"/>
+                              <w:r>
+                                <w:rPr>
+                                  <w:lang w:val="en-US"/>
+                                </w:rPr>
+                                <w:t xml:space="preserve"> </w:t>
+                              </w:r>
+                              <w:proofErr w:type="spellStart"/>
+                              <w:r>
+                                <w:rPr>
+                                  <w:lang w:val="en-US"/>
+                                </w:rPr>
+                                <w:t>klien</w:t>
+                              </w:r>
+                              <w:proofErr w:type="spellEnd"/>
+                              <w:r>
+                                <w:rPr>
+                                  <w:lang w:val="en-US"/>
+                                </w:rPr>
+                                <w:t xml:space="preserve"> </w:t>
+                              </w:r>
+                              <w:proofErr w:type="spellStart"/>
+                              <w:r>
+                                <w:rPr>
+                                  <w:lang w:val="en-US"/>
+                                </w:rPr>
+                                <w:t>jika</w:t>
+                              </w:r>
+                              <w:proofErr w:type="spellEnd"/>
+                              <w:r>
+                                <w:rPr>
+                                  <w:lang w:val="en-US"/>
+                                </w:rPr>
+                                <w:t xml:space="preserve"> </w:t>
+                              </w:r>
+                              <w:proofErr w:type="spellStart"/>
+                              <w:r>
+                                <w:rPr>
+                                  <w:lang w:val="en-US"/>
+                                </w:rPr>
+                                <w:t>kiriman</w:t>
+                              </w:r>
+                              <w:proofErr w:type="spellEnd"/>
+                              <w:r>
+                                <w:rPr>
+                                  <w:lang w:val="en-US"/>
+                                </w:rPr>
+                                <w:t xml:space="preserve"> </w:t>
+                              </w:r>
+                              <w:proofErr w:type="spellStart"/>
+                              <w:r>
+                                <w:rPr>
+                                  <w:lang w:val="en-US"/>
+                                </w:rPr>
+                                <w:t>sudah</w:t>
+                              </w:r>
+                              <w:proofErr w:type="spellEnd"/>
+                              <w:r>
+                                <w:rPr>
+                                  <w:lang w:val="en-US"/>
+                                </w:rPr>
+                                <w:t xml:space="preserve"> </w:t>
+                              </w:r>
+                              <w:proofErr w:type="spellStart"/>
+                              <w:r>
+                                <w:rPr>
+                                  <w:lang w:val="en-US"/>
+                                </w:rPr>
+                                <w:t>sampai</w:t>
+                              </w:r>
+                              <w:proofErr w:type="spellEnd"/>
                             </w:p>
                           </w:txbxContent>
                         </wps:txbx>
@@ -387,14 +803,44 @@
                                 <w:rPr>
                                   <w:lang w:val="en-US"/>
                                 </w:rPr>
-                                <w:t>Status</w:t>
+                                <w:t xml:space="preserve">Push </w:t>
                               </w:r>
+                              <w:proofErr w:type="spellStart"/>
                               <w:r>
                                 <w:rPr>
                                   <w:lang w:val="en-US"/>
                                 </w:rPr>
-                                <w:t xml:space="preserve">: kiriman sampai </w:t>
+                                <w:t>notifikasi</w:t>
                               </w:r>
+                              <w:proofErr w:type="spellEnd"/>
+                              <w:r>
+                                <w:rPr>
+                                  <w:lang w:val="en-US"/>
+                                </w:rPr>
+                                <w:t xml:space="preserve">: </w:t>
+                              </w:r>
+                              <w:proofErr w:type="spellStart"/>
+                              <w:r>
+                                <w:rPr>
+                                  <w:lang w:val="en-US"/>
+                                </w:rPr>
+                                <w:t>kiriman</w:t>
+                              </w:r>
+                              <w:proofErr w:type="spellEnd"/>
+                              <w:r>
+                                <w:rPr>
+                                  <w:lang w:val="en-US"/>
+                                </w:rPr>
+                                <w:t xml:space="preserve"> </w:t>
+                              </w:r>
+                              <w:proofErr w:type="spellStart"/>
+                              <w:r>
+                                <w:rPr>
+                                  <w:lang w:val="en-US"/>
+                                </w:rPr>
+                                <w:t>sampai</w:t>
+                              </w:r>
+                              <w:proofErr w:type="spellEnd"/>
                             </w:p>
                           </w:txbxContent>
                         </wps:txbx>
@@ -410,8 +856,8 @@
                         <wps:cNvSpPr/>
                         <wps:spPr>
                           <a:xfrm>
-                            <a:off x="7945" y="4054977"/>
-                            <a:ext cx="1233170" cy="1113371"/>
+                            <a:off x="7938" y="4056063"/>
+                            <a:ext cx="1224893" cy="530567"/>
                           </a:xfrm>
                           <a:prstGeom prst="roundRect">
                             <a:avLst/>
@@ -444,13 +890,41 @@
                                 <w:rPr>
                                   <w:lang w:val="en-US"/>
                                 </w:rPr>
-                                <w:t xml:space="preserve">Delete dari database </w:t>
+                                <w:t>A</w:t>
                               </w:r>
                               <w:r>
                                 <w:rPr>
                                   <w:lang w:val="en-US"/>
                                 </w:rPr>
-                                <w:t>‘pengiriman’, add ke database ‘log’</w:t>
+                                <w:t xml:space="preserve">dd </w:t>
+                              </w:r>
+                              <w:proofErr w:type="spellStart"/>
+                              <w:r>
+                                <w:rPr>
+                                  <w:lang w:val="en-US"/>
+                                </w:rPr>
+                                <w:t>ke</w:t>
+                              </w:r>
+                              <w:proofErr w:type="spellEnd"/>
+                              <w:r>
+                                <w:rPr>
+                                  <w:lang w:val="en-US"/>
+                                </w:rPr>
+                                <w:t xml:space="preserve"> database ‘</w:t>
+                              </w:r>
+                              <w:proofErr w:type="spellStart"/>
+                              <w:r>
+                                <w:rPr>
+                                  <w:lang w:val="en-US"/>
+                                </w:rPr>
+                                <w:t>selesai</w:t>
+                              </w:r>
+                              <w:proofErr w:type="spellEnd"/>
+                              <w:r>
+                                <w:rPr>
+                                  <w:lang w:val="en-US"/>
+                                </w:rPr>
+                                <w:t>’</w:t>
                               </w:r>
                             </w:p>
                           </w:txbxContent>
@@ -778,7 +1252,7 @@
           </mc:Choice>
           <mc:Fallback>
             <w:pict>
-              <v:group w14:anchorId="2C5D108F" id="Group 31" o:spid="_x0000_s1026" style="width:125.15pt;height:406.95pt;mso-position-horizontal-relative:char;mso-position-vertical-relative:line" coordsize="15897,51683" o:gfxdata="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">
+              <v:group w14:anchorId="2C5D108F" id="Group 31" o:spid="_x0000_s1026" style="width:125.15pt;height:361.15pt;mso-position-horizontal-relative:char;mso-position-vertical-relative:line" coordsize="15897,45866" o:gfxdata="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">
                 <v:roundrect id="Rectangle: Rounded Corners 32" o:spid="_x0000_s1027" style="position:absolute;width:12331;height:4914;visibility:visible;mso-wrap-style:square;v-text-anchor:bottom" arcsize="10923f" o:gfxdata="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" fillcolor="white [3201]" strokecolor="#70ad47 [3209]" strokeweight="1pt">
                   <v:stroke joinstyle="miter"/>
                   <v:textbox>
@@ -794,8 +1268,16 @@
                           <w:rPr>
                             <w:lang w:val="en-US"/>
                           </w:rPr>
-                          <w:t>Request kiriman</w:t>
+                          <w:t xml:space="preserve">Request </w:t>
                         </w:r>
+                        <w:proofErr w:type="spellStart"/>
+                        <w:r>
+                          <w:rPr>
+                            <w:lang w:val="en-US"/>
+                          </w:rPr>
+                          <w:t>kiriman</w:t>
+                        </w:r>
+                        <w:proofErr w:type="spellEnd"/>
                       </w:p>
                     </w:txbxContent>
                   </v:textbox>
@@ -815,13 +1297,41 @@
                           <w:rPr>
                             <w:lang w:val="en-US"/>
                           </w:rPr>
-                          <w:t>Add ke database</w:t>
+                          <w:t xml:space="preserve">Add </w:t>
+                        </w:r>
+                        <w:proofErr w:type="spellStart"/>
+                        <w:r>
+                          <w:rPr>
+                            <w:lang w:val="en-US"/>
+                          </w:rPr>
+                          <w:t>ke</w:t>
+                        </w:r>
+                        <w:proofErr w:type="spellEnd"/>
+                        <w:r>
+                          <w:rPr>
+                            <w:lang w:val="en-US"/>
+                          </w:rPr>
+                          <w:t xml:space="preserve"> database</w:t>
                         </w:r>
                         <w:r>
                           <w:rPr>
                             <w:lang w:val="en-US"/>
                           </w:rPr>
-                          <w:t xml:space="preserve"> ‘pengiriman’</w:t>
+                          <w:t xml:space="preserve"> ‘</w:t>
+                        </w:r>
+                        <w:proofErr w:type="spellStart"/>
+                        <w:r>
+                          <w:rPr>
+                            <w:lang w:val="en-US"/>
+                          </w:rPr>
+                          <w:t>pengiriman</w:t>
+                        </w:r>
+                        <w:proofErr w:type="spellEnd"/>
+                        <w:r>
+                          <w:rPr>
+                            <w:lang w:val="en-US"/>
+                          </w:rPr>
+                          <w:t>’</w:t>
                         </w:r>
                       </w:p>
                     </w:txbxContent>
@@ -842,14 +1352,58 @@
                           <w:rPr>
                             <w:lang w:val="en-US"/>
                           </w:rPr>
-                          <w:t>Status</w:t>
+                          <w:t xml:space="preserve">Push </w:t>
                         </w:r>
+                        <w:proofErr w:type="spellStart"/>
                         <w:r>
                           <w:rPr>
                             <w:lang w:val="en-US"/>
                           </w:rPr>
-                          <w:t>: Kiriman dalam perjalanan</w:t>
+                          <w:t>notifikasi</w:t>
                         </w:r>
+                        <w:proofErr w:type="spellEnd"/>
+                        <w:r>
+                          <w:rPr>
+                            <w:lang w:val="en-US"/>
+                          </w:rPr>
+                          <w:t xml:space="preserve">: </w:t>
+                        </w:r>
+                        <w:proofErr w:type="spellStart"/>
+                        <w:r>
+                          <w:rPr>
+                            <w:lang w:val="en-US"/>
+                          </w:rPr>
+                          <w:t>Kiriman</w:t>
+                        </w:r>
+                        <w:proofErr w:type="spellEnd"/>
+                        <w:r>
+                          <w:rPr>
+                            <w:lang w:val="en-US"/>
+                          </w:rPr>
+                          <w:t xml:space="preserve"> </w:t>
+                        </w:r>
+                        <w:proofErr w:type="spellStart"/>
+                        <w:r>
+                          <w:rPr>
+                            <w:lang w:val="en-US"/>
+                          </w:rPr>
+                          <w:t>dalam</w:t>
+                        </w:r>
+                        <w:proofErr w:type="spellEnd"/>
+                        <w:r>
+                          <w:rPr>
+                            <w:lang w:val="en-US"/>
+                          </w:rPr>
+                          <w:t xml:space="preserve"> </w:t>
+                        </w:r>
+                        <w:proofErr w:type="spellStart"/>
+                        <w:r>
+                          <w:rPr>
+                            <w:lang w:val="en-US"/>
+                          </w:rPr>
+                          <w:t>perjalanan</w:t>
+                        </w:r>
+                        <w:proofErr w:type="spellEnd"/>
                       </w:p>
                     </w:txbxContent>
                   </v:textbox>
@@ -869,8 +1423,86 @@
                           <w:rPr>
                             <w:lang w:val="en-US"/>
                           </w:rPr>
-                          <w:t>Cek konfirmasi klien jika kiriman sudah sampai</w:t>
+                          <w:t xml:space="preserve">Cek </w:t>
                         </w:r>
+                        <w:proofErr w:type="spellStart"/>
+                        <w:r>
+                          <w:rPr>
+                            <w:lang w:val="en-US"/>
+                          </w:rPr>
+                          <w:t>konfirmasi</w:t>
+                        </w:r>
+                        <w:proofErr w:type="spellEnd"/>
+                        <w:r>
+                          <w:rPr>
+                            <w:lang w:val="en-US"/>
+                          </w:rPr>
+                          <w:t xml:space="preserve"> </w:t>
+                        </w:r>
+                        <w:proofErr w:type="spellStart"/>
+                        <w:r>
+                          <w:rPr>
+                            <w:lang w:val="en-US"/>
+                          </w:rPr>
+                          <w:t>klien</w:t>
+                        </w:r>
+                        <w:proofErr w:type="spellEnd"/>
+                        <w:r>
+                          <w:rPr>
+                            <w:lang w:val="en-US"/>
+                          </w:rPr>
+                          <w:t xml:space="preserve"> </w:t>
+                        </w:r>
+                        <w:proofErr w:type="spellStart"/>
+                        <w:r>
+                          <w:rPr>
+                            <w:lang w:val="en-US"/>
+                          </w:rPr>
+                          <w:t>jika</w:t>
+                        </w:r>
+                        <w:proofErr w:type="spellEnd"/>
+                        <w:r>
+                          <w:rPr>
+                            <w:lang w:val="en-US"/>
+                          </w:rPr>
+                          <w:t xml:space="preserve"> </w:t>
+                        </w:r>
+                        <w:proofErr w:type="spellStart"/>
+                        <w:r>
+                          <w:rPr>
+                            <w:lang w:val="en-US"/>
+                          </w:rPr>
+                          <w:t>kiriman</w:t>
+                        </w:r>
+                        <w:proofErr w:type="spellEnd"/>
+                        <w:r>
+                          <w:rPr>
+                            <w:lang w:val="en-US"/>
+                          </w:rPr>
+                          <w:t xml:space="preserve"> </w:t>
+                        </w:r>
+                        <w:proofErr w:type="spellStart"/>
+                        <w:r>
+                          <w:rPr>
+                            <w:lang w:val="en-US"/>
+                          </w:rPr>
+                          <w:t>sudah</w:t>
+                        </w:r>
+                        <w:proofErr w:type="spellEnd"/>
+                        <w:r>
+                          <w:rPr>
+                            <w:lang w:val="en-US"/>
+                          </w:rPr>
+                          <w:t xml:space="preserve"> </w:t>
+                        </w:r>
+                        <w:proofErr w:type="spellStart"/>
+                        <w:r>
+                          <w:rPr>
+                            <w:lang w:val="en-US"/>
+                          </w:rPr>
+                          <w:t>sampai</w:t>
+                        </w:r>
+                        <w:proofErr w:type="spellEnd"/>
                       </w:p>
                     </w:txbxContent>
                   </v:textbox>
@@ -890,19 +1522,49 @@
                           <w:rPr>
                             <w:lang w:val="en-US"/>
                           </w:rPr>
-                          <w:t>Status</w:t>
+                          <w:t xml:space="preserve">Push </w:t>
                         </w:r>
+                        <w:proofErr w:type="spellStart"/>
                         <w:r>
                           <w:rPr>
                             <w:lang w:val="en-US"/>
                           </w:rPr>
-                          <w:t xml:space="preserve">: kiriman sampai </w:t>
+                          <w:t>notifikasi</w:t>
                         </w:r>
+                        <w:proofErr w:type="spellEnd"/>
+                        <w:r>
+                          <w:rPr>
+                            <w:lang w:val="en-US"/>
+                          </w:rPr>
+                          <w:t xml:space="preserve">: </w:t>
+                        </w:r>
+                        <w:proofErr w:type="spellStart"/>
+                        <w:r>
+                          <w:rPr>
+                            <w:lang w:val="en-US"/>
+                          </w:rPr>
+                          <w:t>kiriman</w:t>
+                        </w:r>
+                        <w:proofErr w:type="spellEnd"/>
+                        <w:r>
+                          <w:rPr>
+                            <w:lang w:val="en-US"/>
+                          </w:rPr>
+                          <w:t xml:space="preserve"> </w:t>
+                        </w:r>
+                        <w:proofErr w:type="spellStart"/>
+                        <w:r>
+                          <w:rPr>
+                            <w:lang w:val="en-US"/>
+                          </w:rPr>
+                          <w:t>sampai</w:t>
+                        </w:r>
+                        <w:proofErr w:type="spellEnd"/>
                       </w:p>
                     </w:txbxContent>
                   </v:textbox>
                 </v:roundrect>
-                <v:roundrect id="Rectangle: Rounded Corners 37" o:spid="_x0000_s1032" style="position:absolute;left:79;top:40549;width:12332;height:11134;visibility:visible;mso-wrap-style:square;v-text-anchor:bottom" arcsize="10923f" o:gfxdata="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" fillcolor="white [3201]" strokecolor="#70ad47 [3209]" strokeweight="1pt">
+                <v:roundrect id="Rectangle: Rounded Corners 37" o:spid="_x0000_s1032" style="position:absolute;left:79;top:40560;width:12249;height:5306;visibility:visible;mso-wrap-style:square;v-text-anchor:bottom" arcsize="10923f" o:gfxdata="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" fillcolor="white [3201]" strokecolor="#70ad47 [3209]" strokeweight="1pt">
                   <v:stroke joinstyle="miter"/>
                   <v:textbox>
                     <w:txbxContent>
@@ -917,13 +1579,41 @@
                           <w:rPr>
                             <w:lang w:val="en-US"/>
                           </w:rPr>
-                          <w:t xml:space="preserve">Delete dari database </w:t>
+                          <w:t>A</w:t>
                         </w:r>
                         <w:r>
                           <w:rPr>
                             <w:lang w:val="en-US"/>
                           </w:rPr>
-                          <w:t>‘pengiriman’, add ke database ‘log’</w:t>
+                          <w:t xml:space="preserve">dd </w:t>
+                        </w:r>
+                        <w:proofErr w:type="spellStart"/>
+                        <w:r>
+                          <w:rPr>
+                            <w:lang w:val="en-US"/>
+                          </w:rPr>
+                          <w:t>ke</w:t>
+                        </w:r>
+                        <w:proofErr w:type="spellEnd"/>
+                        <w:r>
+                          <w:rPr>
+                            <w:lang w:val="en-US"/>
+                          </w:rPr>
+                          <w:t xml:space="preserve"> database ‘</w:t>
+                        </w:r>
+                        <w:proofErr w:type="spellStart"/>
+                        <w:r>
+                          <w:rPr>
+                            <w:lang w:val="en-US"/>
+                          </w:rPr>
+                          <w:t>selesai</w:t>
+                        </w:r>
+                        <w:proofErr w:type="spellEnd"/>
+                        <w:r>
+                          <w:rPr>
+                            <w:lang w:val="en-US"/>
+                          </w:rPr>
+                          <w:t>’</w:t>
                         </w:r>
                       </w:p>
                     </w:txbxContent>
@@ -1024,640 +1714,773 @@
     <w:p>
       <w:pPr>
         <w:rPr>
+          <w:lang w:val="en-US"/>
+        </w:rPr>
+      </w:pPr>
+      <w:r>
+        <w:rPr>
           <w:b/>
           <w:bCs/>
           <w:lang w:val="en-US"/>
         </w:rPr>
-      </w:pPr>
-      <w:r>
+        <w:t>API contract</w:t>
+      </w:r>
+    </w:p>
+    <w:p>
+      <w:pPr>
+        <w:rPr>
+          <w:lang w:val="en-US"/>
+        </w:rPr>
+      </w:pPr>
+      <w:r>
+        <w:rPr>
+          <w:lang w:val="en-US"/>
+        </w:rPr>
+        <w:lastRenderedPageBreak/>
+        <w:t>Format Respons</w:t>
+      </w:r>
+      <w:r>
+        <w:rPr>
+          <w:lang w:val="en-US"/>
+        </w:rPr>
+        <w:t>e</w:t>
+      </w:r>
+      <w:r>
+        <w:rPr>
+          <w:lang w:val="en-US"/>
+        </w:rPr>
+        <w:t>:</w:t>
+      </w:r>
+    </w:p>
+    <w:p>
+      <w:pPr>
+        <w:rPr>
+          <w:lang w:val="en-US"/>
+        </w:rPr>
+      </w:pPr>
+      <w:r>
+        <w:rPr>
+          <w:lang w:val="en-US"/>
+        </w:rPr>
+        <w:t>{</w:t>
+      </w:r>
+    </w:p>
+    <w:p>
+      <w:pPr>
+        <w:rPr>
+          <w:lang w:val="en-US"/>
+        </w:rPr>
+      </w:pPr>
+      <w:r>
+        <w:rPr>
+          <w:lang w:val="en-US"/>
+        </w:rPr>
+        <w:tab/>
+        <w:t>“</w:t>
+      </w:r>
+      <w:r>
+        <w:rPr>
+          <w:lang w:val="en-US"/>
+        </w:rPr>
+        <w:t>status</w:t>
+      </w:r>
+      <w:r>
+        <w:rPr>
+          <w:lang w:val="en-US"/>
+        </w:rPr>
+        <w:t xml:space="preserve">”: </w:t>
+      </w:r>
+      <w:r>
+        <w:rPr>
+          <w:lang w:val="en-US"/>
+        </w:rPr>
+        <w:t>“success</w:t>
+      </w:r>
+      <w:proofErr w:type="gramStart"/>
+      <w:r>
+        <w:rPr>
+          <w:lang w:val="en-US"/>
+        </w:rPr>
+        <w:t>”</w:t>
+      </w:r>
+      <w:r>
+        <w:rPr>
+          <w:lang w:val="en-US"/>
+        </w:rPr>
+        <w:t>,</w:t>
+      </w:r>
+      <w:proofErr w:type="gramEnd"/>
+    </w:p>
+    <w:p>
+      <w:pPr>
+        <w:rPr>
+          <w:lang w:val="en-US"/>
+        </w:rPr>
+      </w:pPr>
+      <w:r>
+        <w:rPr>
+          <w:lang w:val="en-US"/>
+        </w:rPr>
+        <w:tab/>
+        <w:t xml:space="preserve">“message”: </w:t>
+      </w:r>
+      <w:r>
+        <w:rPr>
+          <w:lang w:val="en-US"/>
+        </w:rPr>
+        <w:t xml:space="preserve">“request </w:t>
+      </w:r>
+      <w:proofErr w:type="spellStart"/>
+      <w:r>
+        <w:rPr>
+          <w:lang w:val="en-US"/>
+        </w:rPr>
+        <w:t>berhasil</w:t>
+      </w:r>
+      <w:proofErr w:type="spellEnd"/>
+      <w:r>
+        <w:rPr>
+          <w:lang w:val="en-US"/>
+        </w:rPr>
+        <w:t xml:space="preserve"> </w:t>
+      </w:r>
+      <w:proofErr w:type="spellStart"/>
+      <w:r>
+        <w:rPr>
+          <w:lang w:val="en-US"/>
+        </w:rPr>
+        <w:t>masuk</w:t>
+      </w:r>
+      <w:proofErr w:type="spellEnd"/>
+      <w:r>
+        <w:rPr>
+          <w:lang w:val="en-US"/>
+        </w:rPr>
+        <w:t xml:space="preserve"> </w:t>
+      </w:r>
+      <w:proofErr w:type="spellStart"/>
+      <w:r>
+        <w:rPr>
+          <w:lang w:val="en-US"/>
+        </w:rPr>
+        <w:t>ke</w:t>
+      </w:r>
+      <w:proofErr w:type="spellEnd"/>
+      <w:r>
+        <w:rPr>
+          <w:lang w:val="en-US"/>
+        </w:rPr>
+        <w:t xml:space="preserve"> database</w:t>
+      </w:r>
+      <w:proofErr w:type="gramStart"/>
+      <w:r>
+        <w:rPr>
+          <w:lang w:val="en-US"/>
+        </w:rPr>
+        <w:t>”</w:t>
+      </w:r>
+      <w:r>
+        <w:rPr>
+          <w:lang w:val="en-US"/>
+        </w:rPr>
+        <w:t>,</w:t>
+      </w:r>
+      <w:proofErr w:type="gramEnd"/>
+    </w:p>
+    <w:p>
+      <w:pPr>
+        <w:rPr>
+          <w:lang w:val="en-US"/>
+        </w:rPr>
+      </w:pPr>
+      <w:r>
+        <w:rPr>
+          <w:lang w:val="en-US"/>
+        </w:rPr>
+        <w:tab/>
+        <w:t xml:space="preserve">“data”: </w:t>
+      </w:r>
+      <w:r>
+        <w:rPr>
+          <w:lang w:val="en-US"/>
+        </w:rPr>
+        <w:t>id,</w:t>
+      </w:r>
+    </w:p>
+    <w:p>
+      <w:pPr>
+        <w:rPr>
+          <w:lang w:val="en-US"/>
+        </w:rPr>
+      </w:pPr>
+      <w:r>
+        <w:rPr>
+          <w:lang w:val="en-US"/>
+        </w:rPr>
+        <w:t>}</w:t>
+      </w:r>
+    </w:p>
+    <w:p>
+      <w:pPr>
+        <w:rPr>
+          <w:lang w:val="en-US"/>
+        </w:rPr>
+      </w:pPr>
+      <w:r>
+        <w:rPr>
+          <w:lang w:val="en-US"/>
+        </w:rPr>
+        <w:t>{</w:t>
+      </w:r>
+    </w:p>
+    <w:p>
+      <w:pPr>
+        <w:rPr>
+          <w:lang w:val="en-US"/>
+        </w:rPr>
+      </w:pPr>
+      <w:r>
+        <w:rPr>
+          <w:lang w:val="en-US"/>
+        </w:rPr>
+        <w:tab/>
+        <w:t>“</w:t>
+      </w:r>
+      <w:r>
+        <w:rPr>
+          <w:lang w:val="en-US"/>
+        </w:rPr>
+        <w:t>status</w:t>
+      </w:r>
+      <w:r>
+        <w:rPr>
+          <w:lang w:val="en-US"/>
+        </w:rPr>
+        <w:t xml:space="preserve">”: </w:t>
+      </w:r>
+      <w:r>
+        <w:rPr>
+          <w:lang w:val="en-US"/>
+        </w:rPr>
+        <w:t>“success</w:t>
+      </w:r>
+      <w:proofErr w:type="gramStart"/>
+      <w:r>
+        <w:rPr>
+          <w:lang w:val="en-US"/>
+        </w:rPr>
+        <w:t>”</w:t>
+      </w:r>
+      <w:r>
+        <w:rPr>
+          <w:lang w:val="en-US"/>
+        </w:rPr>
+        <w:t>,</w:t>
+      </w:r>
+      <w:proofErr w:type="gramEnd"/>
+    </w:p>
+    <w:p>
+      <w:pPr>
+        <w:rPr>
+          <w:lang w:val="en-US"/>
+        </w:rPr>
+      </w:pPr>
+      <w:r>
+        <w:rPr>
+          <w:lang w:val="en-US"/>
+        </w:rPr>
+        <w:tab/>
+        <w:t>“message”: “</w:t>
+      </w:r>
+      <w:proofErr w:type="spellStart"/>
+      <w:r>
+        <w:rPr>
+          <w:lang w:val="en-US"/>
+        </w:rPr>
+        <w:t>kiriman</w:t>
+      </w:r>
+      <w:proofErr w:type="spellEnd"/>
+      <w:r>
+        <w:rPr>
+          <w:lang w:val="en-US"/>
+        </w:rPr>
+        <w:t xml:space="preserve"> </w:t>
+      </w:r>
+      <w:proofErr w:type="spellStart"/>
+      <w:r>
+        <w:rPr>
+          <w:lang w:val="en-US"/>
+        </w:rPr>
+        <w:t>dalam</w:t>
+      </w:r>
+      <w:proofErr w:type="spellEnd"/>
+      <w:r>
+        <w:rPr>
+          <w:lang w:val="en-US"/>
+        </w:rPr>
+        <w:t xml:space="preserve"> </w:t>
+      </w:r>
+      <w:proofErr w:type="spellStart"/>
+      <w:r>
+        <w:rPr>
+          <w:lang w:val="en-US"/>
+        </w:rPr>
+        <w:t>perjalanan</w:t>
+      </w:r>
+      <w:proofErr w:type="spellEnd"/>
+      <w:proofErr w:type="gramStart"/>
+      <w:r>
+        <w:rPr>
+          <w:lang w:val="en-US"/>
+        </w:rPr>
+        <w:t>”,</w:t>
+      </w:r>
+      <w:proofErr w:type="gramEnd"/>
+    </w:p>
+    <w:p>
+      <w:pPr>
+        <w:rPr>
+          <w:lang w:val="en-US"/>
+        </w:rPr>
+      </w:pPr>
+      <w:r>
+        <w:rPr>
+          <w:lang w:val="en-US"/>
+        </w:rPr>
+        <w:t>}</w:t>
+      </w:r>
+    </w:p>
+    <w:p>
+      <w:pPr>
+        <w:rPr>
+          <w:lang w:val="en-US"/>
+        </w:rPr>
+      </w:pPr>
+      <w:r>
+        <w:rPr>
+          <w:lang w:val="en-US"/>
+        </w:rPr>
+        <w:t>{</w:t>
+      </w:r>
+    </w:p>
+    <w:p>
+      <w:pPr>
+        <w:rPr>
+          <w:lang w:val="en-US"/>
+        </w:rPr>
+      </w:pPr>
+      <w:r>
+        <w:rPr>
+          <w:lang w:val="en-US"/>
+        </w:rPr>
+        <w:tab/>
+        <w:t>“</w:t>
+      </w:r>
+      <w:r>
+        <w:rPr>
+          <w:lang w:val="en-US"/>
+        </w:rPr>
+        <w:t>status</w:t>
+      </w:r>
+      <w:r>
+        <w:rPr>
+          <w:lang w:val="en-US"/>
+        </w:rPr>
+        <w:t xml:space="preserve">”: </w:t>
+      </w:r>
+      <w:r>
+        <w:rPr>
+          <w:lang w:val="en-US"/>
+        </w:rPr>
+        <w:t>“success</w:t>
+      </w:r>
+      <w:proofErr w:type="gramStart"/>
+      <w:r>
+        <w:rPr>
+          <w:lang w:val="en-US"/>
+        </w:rPr>
+        <w:t>”</w:t>
+      </w:r>
+      <w:r>
+        <w:rPr>
+          <w:lang w:val="en-US"/>
+        </w:rPr>
+        <w:t>,</w:t>
+      </w:r>
+      <w:proofErr w:type="gramEnd"/>
+    </w:p>
+    <w:p>
+      <w:pPr>
+        <w:rPr>
+          <w:lang w:val="en-US"/>
+        </w:rPr>
+      </w:pPr>
+      <w:r>
+        <w:rPr>
+          <w:lang w:val="en-US"/>
+        </w:rPr>
+        <w:tab/>
+        <w:t>“message”: “</w:t>
+      </w:r>
+      <w:proofErr w:type="spellStart"/>
+      <w:r>
+        <w:rPr>
+          <w:lang w:val="en-US"/>
+        </w:rPr>
+        <w:t>kiriman</w:t>
+      </w:r>
+      <w:proofErr w:type="spellEnd"/>
+      <w:r>
+        <w:rPr>
+          <w:lang w:val="en-US"/>
+        </w:rPr>
+        <w:t xml:space="preserve"> </w:t>
+      </w:r>
+      <w:proofErr w:type="spellStart"/>
+      <w:r>
+        <w:rPr>
+          <w:lang w:val="en-US"/>
+        </w:rPr>
+        <w:t>sudah</w:t>
+      </w:r>
+      <w:proofErr w:type="spellEnd"/>
+      <w:r>
+        <w:rPr>
+          <w:lang w:val="en-US"/>
+        </w:rPr>
+        <w:t xml:space="preserve"> </w:t>
+      </w:r>
+      <w:proofErr w:type="spellStart"/>
+      <w:r>
+        <w:rPr>
+          <w:lang w:val="en-US"/>
+        </w:rPr>
+        <w:t>sampai</w:t>
+      </w:r>
+      <w:proofErr w:type="spellEnd"/>
+      <w:r>
+        <w:rPr>
+          <w:lang w:val="en-US"/>
+        </w:rPr>
+        <w:t xml:space="preserve"> </w:t>
+      </w:r>
+      <w:proofErr w:type="spellStart"/>
+      <w:r>
+        <w:rPr>
+          <w:lang w:val="en-US"/>
+        </w:rPr>
+        <w:t>tujuan</w:t>
+      </w:r>
+      <w:proofErr w:type="spellEnd"/>
+      <w:r>
+        <w:rPr>
+          <w:lang w:val="en-US"/>
+        </w:rPr>
+        <w:t xml:space="preserve">, request </w:t>
+      </w:r>
+      <w:proofErr w:type="spellStart"/>
+      <w:r>
+        <w:rPr>
+          <w:lang w:val="en-US"/>
+        </w:rPr>
+        <w:t>selesai</w:t>
+      </w:r>
+      <w:proofErr w:type="spellEnd"/>
+      <w:proofErr w:type="gramStart"/>
+      <w:r>
+        <w:rPr>
+          <w:lang w:val="en-US"/>
+        </w:rPr>
+        <w:t>”,</w:t>
+      </w:r>
+      <w:proofErr w:type="gramEnd"/>
+    </w:p>
+    <w:p>
+      <w:pPr>
+        <w:rPr>
+          <w:lang w:val="en-US"/>
+        </w:rPr>
+      </w:pPr>
+      <w:r>
+        <w:rPr>
+          <w:lang w:val="en-US"/>
+        </w:rPr>
+        <w:tab/>
+        <w:t xml:space="preserve">“data”: </w:t>
+      </w:r>
+      <w:r>
+        <w:rPr>
+          <w:lang w:val="en-US"/>
+        </w:rPr>
+        <w:t>id,</w:t>
+      </w:r>
+    </w:p>
+    <w:p>
+      <w:pPr>
+        <w:rPr>
+          <w:lang w:val="en-US"/>
+        </w:rPr>
+      </w:pPr>
+      <w:r>
+        <w:rPr>
+          <w:lang w:val="en-US"/>
+        </w:rPr>
+        <w:t>}</w:t>
+      </w:r>
+    </w:p>
+    <w:p>
+      <w:pPr>
+        <w:rPr>
+          <w:lang w:val="en-US"/>
+        </w:rPr>
+      </w:pPr>
+      <w:r>
+        <w:rPr>
+          <w:lang w:val="en-US"/>
+        </w:rPr>
+        <w:t>Format Response Error:</w:t>
+      </w:r>
+      <w:r>
+        <w:rPr>
+          <w:lang w:val="en-US"/>
+        </w:rPr>
+        <w:t xml:space="preserve"> </w:t>
+      </w:r>
+    </w:p>
+    <w:p>
+      <w:pPr>
+        <w:rPr>
+          <w:lang w:val="en-US"/>
+        </w:rPr>
+      </w:pPr>
+      <w:r>
+        <w:rPr>
+          <w:lang w:val="en-US"/>
+        </w:rPr>
+        <w:t>{</w:t>
+      </w:r>
+    </w:p>
+    <w:p>
+      <w:pPr>
+        <w:rPr>
+          <w:lang w:val="en-US"/>
+        </w:rPr>
+      </w:pPr>
+      <w:r>
+        <w:rPr>
+          <w:lang w:val="en-US"/>
+        </w:rPr>
+        <w:tab/>
+      </w:r>
+      <w:r>
+        <w:rPr>
+          <w:lang w:val="en-US"/>
+        </w:rPr>
+        <w:t>“status”: “fail</w:t>
+      </w:r>
+      <w:proofErr w:type="gramStart"/>
+      <w:r>
+        <w:rPr>
+          <w:lang w:val="en-US"/>
+        </w:rPr>
+        <w:t>”,</w:t>
+      </w:r>
+      <w:proofErr w:type="gramEnd"/>
+    </w:p>
+    <w:p>
+      <w:pPr>
+        <w:rPr>
+          <w:lang w:val="en-US"/>
+        </w:rPr>
+      </w:pPr>
+      <w:r>
+        <w:rPr>
+          <w:lang w:val="en-US"/>
+        </w:rPr>
+        <w:tab/>
+        <w:t xml:space="preserve">“message”: </w:t>
+      </w:r>
+      <w:r>
+        <w:rPr>
+          <w:lang w:val="en-US"/>
+        </w:rPr>
+        <w:t xml:space="preserve">“id </w:t>
+      </w:r>
+      <w:proofErr w:type="spellStart"/>
+      <w:r>
+        <w:rPr>
+          <w:lang w:val="en-US"/>
+        </w:rPr>
+        <w:t>tidak</w:t>
+      </w:r>
+      <w:proofErr w:type="spellEnd"/>
+      <w:r>
+        <w:rPr>
+          <w:lang w:val="en-US"/>
+        </w:rPr>
+        <w:t xml:space="preserve"> </w:t>
+      </w:r>
+      <w:proofErr w:type="spellStart"/>
+      <w:r>
+        <w:rPr>
+          <w:lang w:val="en-US"/>
+        </w:rPr>
+        <w:t>ditemukan</w:t>
+      </w:r>
+      <w:proofErr w:type="spellEnd"/>
+      <w:proofErr w:type="gramStart"/>
+      <w:r>
+        <w:rPr>
+          <w:lang w:val="en-US"/>
+        </w:rPr>
+        <w:t>”</w:t>
+      </w:r>
+      <w:r>
+        <w:rPr>
+          <w:lang w:val="en-US"/>
+        </w:rPr>
+        <w:t>,</w:t>
+      </w:r>
+      <w:proofErr w:type="gramEnd"/>
+    </w:p>
+    <w:p>
+      <w:pPr>
+        <w:rPr>
+          <w:lang w:val="en-US"/>
+        </w:rPr>
+      </w:pPr>
+      <w:r>
+        <w:rPr>
+          <w:lang w:val="en-US"/>
+        </w:rPr>
+        <w:t>}</w:t>
+      </w:r>
+    </w:p>
+    <w:p>
+      <w:pPr>
+        <w:rPr>
+          <w:lang w:val="en-US"/>
+        </w:rPr>
+      </w:pPr>
+      <w:r>
+        <w:rPr>
+          <w:lang w:val="en-US"/>
+        </w:rPr>
+        <w:t>{</w:t>
+      </w:r>
+    </w:p>
+    <w:p>
+      <w:pPr>
+        <w:rPr>
+          <w:lang w:val="en-US"/>
+        </w:rPr>
+      </w:pPr>
+      <w:r>
+        <w:rPr>
+          <w:lang w:val="en-US"/>
+        </w:rPr>
+        <w:tab/>
+      </w:r>
+      <w:r>
+        <w:rPr>
+          <w:lang w:val="en-US"/>
+        </w:rPr>
+        <w:t>“status”: “fail</w:t>
+      </w:r>
+      <w:proofErr w:type="gramStart"/>
+      <w:r>
+        <w:rPr>
+          <w:lang w:val="en-US"/>
+        </w:rPr>
+        <w:t>”,</w:t>
+      </w:r>
+      <w:proofErr w:type="gramEnd"/>
+    </w:p>
+    <w:p>
+      <w:pPr>
+        <w:rPr>
+          <w:lang w:val="en-US"/>
+        </w:rPr>
+      </w:pPr>
+      <w:r>
+        <w:rPr>
+          <w:lang w:val="en-US"/>
+        </w:rPr>
+        <w:tab/>
+        <w:t>“message”: “</w:t>
+      </w:r>
+      <w:proofErr w:type="spellStart"/>
+      <w:r>
+        <w:rPr>
+          <w:lang w:val="en-US"/>
+        </w:rPr>
+        <w:t>gagal</w:t>
+      </w:r>
+      <w:proofErr w:type="spellEnd"/>
+      <w:r>
+        <w:rPr>
+          <w:lang w:val="en-US"/>
+        </w:rPr>
+        <w:t xml:space="preserve"> </w:t>
+      </w:r>
+      <w:proofErr w:type="spellStart"/>
+      <w:r>
+        <w:rPr>
+          <w:lang w:val="en-US"/>
+        </w:rPr>
+        <w:t>menambahkan</w:t>
+      </w:r>
+      <w:proofErr w:type="spellEnd"/>
+      <w:r>
+        <w:rPr>
+          <w:lang w:val="en-US"/>
+        </w:rPr>
+        <w:t xml:space="preserve"> </w:t>
+      </w:r>
+      <w:proofErr w:type="spellStart"/>
+      <w:r>
+        <w:rPr>
+          <w:lang w:val="en-US"/>
+        </w:rPr>
+        <w:t>ke</w:t>
+      </w:r>
+      <w:proofErr w:type="spellEnd"/>
+      <w:r>
+        <w:rPr>
+          <w:lang w:val="en-US"/>
+        </w:rPr>
+        <w:t xml:space="preserve"> database</w:t>
+      </w:r>
+      <w:proofErr w:type="gramStart"/>
+      <w:r>
+        <w:rPr>
+          <w:lang w:val="en-US"/>
+        </w:rPr>
+        <w:t>”,</w:t>
+      </w:r>
+      <w:proofErr w:type="gramEnd"/>
+    </w:p>
+    <w:p>
+      <w:pPr>
+        <w:rPr>
+          <w:lang w:val="en-US"/>
+        </w:rPr>
+      </w:pPr>
+      <w:r>
+        <w:rPr>
+          <w:lang w:val="en-US"/>
+        </w:rPr>
+        <w:t>}</w:t>
+      </w:r>
+    </w:p>
+    <w:p>
+      <w:pPr>
         <w:rPr>
           <w:b/>
           <w:bCs/>
           <w:lang w:val="en-US"/>
         </w:rPr>
-        <w:t>API contract</w:t>
-      </w:r>
-    </w:p>
-    <w:p>
-      <w:pPr>
-        <w:rPr>
-          <w:lang w:val="en-US"/>
-        </w:rPr>
-      </w:pPr>
-      <w:r>
-        <w:rPr>
-          <w:lang w:val="en-US"/>
-        </w:rPr>
-        <w:t>Format Respons</w:t>
-      </w:r>
-      <w:r>
-        <w:rPr>
-          <w:lang w:val="en-US"/>
-        </w:rPr>
-        <w:t>e</w:t>
-      </w:r>
-      <w:r>
-        <w:rPr>
-          <w:lang w:val="en-US"/>
-        </w:rPr>
-        <w:t>:</w:t>
-      </w:r>
-    </w:p>
-    <w:p>
-      <w:pPr>
-        <w:rPr>
-          <w:lang w:val="en-US"/>
-        </w:rPr>
-      </w:pPr>
-      <w:r>
-        <w:rPr>
-          <w:lang w:val="en-US"/>
-        </w:rPr>
-        <w:t>{</w:t>
-      </w:r>
-    </w:p>
-    <w:p>
-      <w:pPr>
-        <w:rPr>
-          <w:lang w:val="en-US"/>
-        </w:rPr>
-      </w:pPr>
-      <w:r>
-        <w:rPr>
-          <w:lang w:val="en-US"/>
-        </w:rPr>
-        <w:lastRenderedPageBreak/>
-        <w:tab/>
-        <w:t>“</w:t>
-      </w:r>
-      <w:r>
-        <w:rPr>
-          <w:lang w:val="en-US"/>
-        </w:rPr>
-        <w:t>status</w:t>
-      </w:r>
-      <w:r>
-        <w:rPr>
-          <w:lang w:val="en-US"/>
-        </w:rPr>
-        <w:t xml:space="preserve">”: </w:t>
-      </w:r>
-      <w:r>
-        <w:rPr>
-          <w:lang w:val="en-US"/>
-        </w:rPr>
-        <w:t>“success”</w:t>
-      </w:r>
-      <w:r>
-        <w:rPr>
-          <w:lang w:val="en-US"/>
-        </w:rPr>
-        <w:t>,</w:t>
-      </w:r>
-    </w:p>
-    <w:p>
-      <w:pPr>
-        <w:rPr>
-          <w:lang w:val="en-US"/>
-        </w:rPr>
-      </w:pPr>
-      <w:r>
-        <w:rPr>
-          <w:lang w:val="en-US"/>
-        </w:rPr>
-        <w:tab/>
-        <w:t xml:space="preserve">“message”: </w:t>
-      </w:r>
-      <w:r>
-        <w:rPr>
-          <w:lang w:val="en-US"/>
-        </w:rPr>
-        <w:t>“request berhasil masuk ke database”</w:t>
-      </w:r>
-      <w:r>
-        <w:rPr>
-          <w:lang w:val="en-US"/>
-        </w:rPr>
-        <w:t>,</w:t>
-      </w:r>
-    </w:p>
-    <w:p>
-      <w:pPr>
-        <w:rPr>
-          <w:lang w:val="en-US"/>
-        </w:rPr>
-      </w:pPr>
-      <w:r>
-        <w:rPr>
-          <w:lang w:val="en-US"/>
-        </w:rPr>
-        <w:tab/>
-        <w:t xml:space="preserve">“data”: </w:t>
-      </w:r>
-      <w:r>
-        <w:rPr>
-          <w:lang w:val="en-US"/>
-        </w:rPr>
-        <w:t>id,</w:t>
-      </w:r>
-    </w:p>
-    <w:p>
-      <w:pPr>
-        <w:rPr>
-          <w:lang w:val="en-US"/>
-        </w:rPr>
-      </w:pPr>
-      <w:r>
-        <w:rPr>
-          <w:lang w:val="en-US"/>
-        </w:rPr>
-        <w:t>}</w:t>
-      </w:r>
-    </w:p>
-    <w:p>
-      <w:pPr>
-        <w:rPr>
-          <w:lang w:val="en-US"/>
-        </w:rPr>
-      </w:pPr>
-      <w:r>
-        <w:rPr>
-          <w:lang w:val="en-US"/>
-        </w:rPr>
-        <w:t>{</w:t>
-      </w:r>
-    </w:p>
-    <w:p>
-      <w:pPr>
-        <w:rPr>
-          <w:lang w:val="en-US"/>
-        </w:rPr>
-      </w:pPr>
-      <w:r>
-        <w:rPr>
-          <w:lang w:val="en-US"/>
-        </w:rPr>
-        <w:tab/>
-      </w:r>
-      <w:r>
-        <w:rPr>
-          <w:lang w:val="en-US"/>
-        </w:rPr>
-        <w:t>“</w:t>
-      </w:r>
-      <w:r>
-        <w:rPr>
-          <w:lang w:val="en-US"/>
-        </w:rPr>
-        <w:t>status</w:t>
-      </w:r>
-      <w:r>
-        <w:rPr>
-          <w:lang w:val="en-US"/>
-        </w:rPr>
-        <w:t xml:space="preserve">”: </w:t>
-      </w:r>
-      <w:r>
-        <w:rPr>
-          <w:lang w:val="en-US"/>
-        </w:rPr>
-        <w:t>“success”</w:t>
-      </w:r>
-      <w:r>
-        <w:rPr>
-          <w:lang w:val="en-US"/>
-        </w:rPr>
-        <w:t>,</w:t>
-      </w:r>
-    </w:p>
-    <w:p>
-      <w:pPr>
-        <w:rPr>
-          <w:lang w:val="en-US"/>
-        </w:rPr>
-      </w:pPr>
-      <w:r>
-        <w:rPr>
-          <w:lang w:val="en-US"/>
-        </w:rPr>
-        <w:tab/>
-        <w:t>“message”: “</w:t>
-      </w:r>
-      <w:r>
-        <w:rPr>
-          <w:lang w:val="en-US"/>
-        </w:rPr>
-        <w:t>kiriman dalam perjalanan</w:t>
-      </w:r>
-      <w:r>
-        <w:rPr>
-          <w:lang w:val="en-US"/>
-        </w:rPr>
-        <w:t>”,</w:t>
-      </w:r>
-    </w:p>
-    <w:p>
-      <w:pPr>
-        <w:rPr>
-          <w:lang w:val="en-US"/>
-        </w:rPr>
-      </w:pPr>
-      <w:r>
-        <w:rPr>
-          <w:lang w:val="en-US"/>
-        </w:rPr>
-        <w:t>}</w:t>
-      </w:r>
-    </w:p>
-    <w:p>
-      <w:pPr>
-        <w:rPr>
-          <w:lang w:val="en-US"/>
-        </w:rPr>
-      </w:pPr>
-      <w:r>
-        <w:rPr>
-          <w:lang w:val="en-US"/>
-        </w:rPr>
-        <w:t>{</w:t>
-      </w:r>
-    </w:p>
-    <w:p>
-      <w:pPr>
-        <w:rPr>
-          <w:lang w:val="en-US"/>
-        </w:rPr>
-      </w:pPr>
-      <w:r>
-        <w:rPr>
-          <w:lang w:val="en-US"/>
-        </w:rPr>
-        <w:tab/>
-        <w:t>“</w:t>
-      </w:r>
-      <w:r>
-        <w:rPr>
-          <w:lang w:val="en-US"/>
-        </w:rPr>
-        <w:t>status</w:t>
-      </w:r>
-      <w:r>
-        <w:rPr>
-          <w:lang w:val="en-US"/>
-        </w:rPr>
-        <w:t xml:space="preserve">”: </w:t>
-      </w:r>
-      <w:r>
-        <w:rPr>
-          <w:lang w:val="en-US"/>
-        </w:rPr>
-        <w:t>“success”</w:t>
-      </w:r>
-      <w:r>
-        <w:rPr>
-          <w:lang w:val="en-US"/>
-        </w:rPr>
-        <w:t>,</w:t>
-      </w:r>
-    </w:p>
-    <w:p>
-      <w:pPr>
-        <w:rPr>
-          <w:lang w:val="en-US"/>
-        </w:rPr>
-      </w:pPr>
-      <w:r>
-        <w:rPr>
-          <w:lang w:val="en-US"/>
-        </w:rPr>
-        <w:tab/>
-        <w:t xml:space="preserve">“message”: “kiriman </w:t>
-      </w:r>
-      <w:r>
-        <w:rPr>
-          <w:lang w:val="en-US"/>
-        </w:rPr>
-        <w:t xml:space="preserve">sudah sampai tujuan, request </w:t>
-      </w:r>
-      <w:r>
-        <w:rPr>
-          <w:lang w:val="en-US"/>
-        </w:rPr>
-        <w:t>selesai</w:t>
-      </w:r>
-      <w:r>
-        <w:rPr>
-          <w:lang w:val="en-US"/>
-        </w:rPr>
-        <w:t>”,</w:t>
-      </w:r>
-    </w:p>
-    <w:p>
-      <w:pPr>
-        <w:rPr>
-          <w:lang w:val="en-US"/>
-        </w:rPr>
-      </w:pPr>
-      <w:r>
-        <w:rPr>
-          <w:lang w:val="en-US"/>
-        </w:rPr>
-        <w:tab/>
-        <w:t>“data”:</w:t>
-      </w:r>
-      <w:r>
-        <w:rPr>
-          <w:lang w:val="en-US"/>
-        </w:rPr>
-        <w:t xml:space="preserve"> </w:t>
-      </w:r>
-      <w:r>
-        <w:rPr>
-          <w:lang w:val="en-US"/>
-        </w:rPr>
-        <w:t>id,</w:t>
-      </w:r>
-    </w:p>
-    <w:p>
-      <w:pPr>
-        <w:rPr>
-          <w:lang w:val="en-US"/>
-        </w:rPr>
-      </w:pPr>
-      <w:r>
-        <w:rPr>
-          <w:lang w:val="en-US"/>
-        </w:rPr>
-        <w:t>}</w:t>
-      </w:r>
-    </w:p>
-    <w:p>
-      <w:pPr>
-        <w:rPr>
-          <w:lang w:val="en-US"/>
-        </w:rPr>
-      </w:pPr>
-      <w:r>
-        <w:rPr>
-          <w:lang w:val="en-US"/>
-        </w:rPr>
-        <w:t>Format Response Error:</w:t>
-      </w:r>
-      <w:r>
-        <w:rPr>
-          <w:lang w:val="en-US"/>
-        </w:rPr>
-        <w:t xml:space="preserve"> </w:t>
-      </w:r>
-    </w:p>
-    <w:p>
-      <w:pPr>
-        <w:rPr>
-          <w:lang w:val="en-US"/>
-        </w:rPr>
-      </w:pPr>
-      <w:r>
-        <w:rPr>
-          <w:lang w:val="en-US"/>
-        </w:rPr>
-        <w:t>{</w:t>
-      </w:r>
-    </w:p>
-    <w:p>
-      <w:pPr>
-        <w:rPr>
-          <w:lang w:val="en-US"/>
-        </w:rPr>
-      </w:pPr>
-      <w:r>
-        <w:rPr>
-          <w:lang w:val="en-US"/>
-        </w:rPr>
-        <w:tab/>
-      </w:r>
-      <w:r>
-        <w:rPr>
-          <w:lang w:val="en-US"/>
-        </w:rPr>
-        <w:t>“status”: “</w:t>
-      </w:r>
-      <w:r>
-        <w:rPr>
-          <w:lang w:val="en-US"/>
-        </w:rPr>
-        <w:t>fail</w:t>
-      </w:r>
-      <w:r>
-        <w:rPr>
-          <w:lang w:val="en-US"/>
-        </w:rPr>
-        <w:t>”,</w:t>
-      </w:r>
-    </w:p>
-    <w:p>
-      <w:pPr>
-        <w:rPr>
-          <w:lang w:val="en-US"/>
-        </w:rPr>
-      </w:pPr>
-      <w:r>
-        <w:rPr>
-          <w:lang w:val="en-US"/>
-        </w:rPr>
-        <w:tab/>
-        <w:t xml:space="preserve">“message”: </w:t>
-      </w:r>
-      <w:r>
-        <w:rPr>
-          <w:lang w:val="en-US"/>
-        </w:rPr>
-        <w:t>“id tidak ditemukan”</w:t>
-      </w:r>
-      <w:r>
-        <w:rPr>
-          <w:lang w:val="en-US"/>
-        </w:rPr>
-        <w:t>,</w:t>
-      </w:r>
-    </w:p>
-    <w:p>
-      <w:pPr>
-        <w:rPr>
-          <w:lang w:val="en-US"/>
-        </w:rPr>
-      </w:pPr>
-      <w:r>
-        <w:rPr>
-          <w:lang w:val="en-US"/>
-        </w:rPr>
-        <w:t>}</w:t>
-      </w:r>
-    </w:p>
-    <w:p>
-      <w:pPr>
-        <w:rPr>
-          <w:lang w:val="en-US"/>
-        </w:rPr>
-      </w:pPr>
-      <w:r>
-        <w:rPr>
-          <w:lang w:val="en-US"/>
-        </w:rPr>
-        <w:t>{</w:t>
-      </w:r>
-    </w:p>
-    <w:p>
-      <w:pPr>
-        <w:rPr>
-          <w:lang w:val="en-US"/>
-        </w:rPr>
-      </w:pPr>
-      <w:r>
-        <w:rPr>
-          <w:lang w:val="en-US"/>
-        </w:rPr>
-        <w:tab/>
-      </w:r>
-      <w:r>
-        <w:rPr>
-          <w:lang w:val="en-US"/>
-        </w:rPr>
-        <w:t>“status”: “</w:t>
-      </w:r>
-      <w:r>
-        <w:rPr>
-          <w:lang w:val="en-US"/>
-        </w:rPr>
-        <w:t>fail</w:t>
-      </w:r>
-      <w:r>
-        <w:rPr>
-          <w:lang w:val="en-US"/>
-        </w:rPr>
-        <w:t>”,</w:t>
-      </w:r>
-    </w:p>
-    <w:p>
-      <w:pPr>
-        <w:rPr>
-          <w:lang w:val="en-US"/>
-        </w:rPr>
-      </w:pPr>
-      <w:r>
-        <w:rPr>
-          <w:lang w:val="en-US"/>
-        </w:rPr>
-        <w:tab/>
-        <w:t>“message”: “</w:t>
-      </w:r>
-      <w:r>
-        <w:rPr>
-          <w:lang w:val="en-US"/>
-        </w:rPr>
-        <w:t>gagal menambahkan ke database</w:t>
-      </w:r>
-      <w:r>
-        <w:rPr>
-          <w:lang w:val="en-US"/>
-        </w:rPr>
-        <w:t>”,</w:t>
-      </w:r>
-    </w:p>
-    <w:p>
-      <w:pPr>
-        <w:rPr>
-          <w:lang w:val="en-US"/>
-        </w:rPr>
-      </w:pPr>
-      <w:r>
-        <w:rPr>
-          <w:lang w:val="en-US"/>
-        </w:rPr>
-        <w:t>}</w:t>
-      </w:r>
-    </w:p>
-    <w:p>
-      <w:pPr>
-        <w:rPr>
-          <w:lang w:val="en-US"/>
-        </w:rPr>
-      </w:pPr>
-      <w:r>
-        <w:rPr>
-          <w:lang w:val="en-US"/>
-        </w:rPr>
-        <w:t>{</w:t>
-      </w:r>
-    </w:p>
-    <w:p>
-      <w:pPr>
-        <w:rPr>
-          <w:lang w:val="en-US"/>
-        </w:rPr>
-      </w:pPr>
-      <w:r>
-        <w:rPr>
-          <w:lang w:val="en-US"/>
-        </w:rPr>
-        <w:tab/>
-      </w:r>
-      <w:r>
-        <w:rPr>
-          <w:lang w:val="en-US"/>
-        </w:rPr>
-        <w:t>“status”: “</w:t>
-      </w:r>
-      <w:r>
-        <w:rPr>
-          <w:lang w:val="en-US"/>
-        </w:rPr>
-        <w:t>fail</w:t>
-      </w:r>
-      <w:r>
-        <w:rPr>
-          <w:lang w:val="en-US"/>
-        </w:rPr>
-        <w:t>”,</w:t>
-      </w:r>
-    </w:p>
-    <w:p>
-      <w:pPr>
-        <w:rPr>
-          <w:lang w:val="en-US"/>
-        </w:rPr>
-      </w:pPr>
-      <w:r>
-        <w:rPr>
-          <w:lang w:val="en-US"/>
-        </w:rPr>
-        <w:tab/>
-        <w:t>“message”: “</w:t>
-      </w:r>
-      <w:r>
-        <w:rPr>
-          <w:lang w:val="en-US"/>
-        </w:rPr>
-        <w:t>gagal menghapus dari database</w:t>
-      </w:r>
-      <w:r>
-        <w:rPr>
-          <w:lang w:val="en-US"/>
-        </w:rPr>
-        <w:t>”,</w:t>
-      </w:r>
-    </w:p>
-    <w:p>
-      <w:pPr>
-        <w:rPr>
-          <w:lang w:val="en-US"/>
-        </w:rPr>
-      </w:pPr>
-      <w:r>
-        <w:rPr>
-          <w:lang w:val="en-US"/>
-        </w:rPr>
-        <w:t>}</w:t>
-      </w:r>
+      </w:pPr>
     </w:p>
     <w:p>
       <w:pPr>
@@ -1667,107 +2490,383 @@
           <w:lang w:val="en-US"/>
         </w:rPr>
       </w:pPr>
-    </w:p>
-    <w:p>
-      <w:pPr>
+      <w:r>
         <w:rPr>
           <w:b/>
           <w:bCs/>
           <w:lang w:val="en-US"/>
         </w:rPr>
-      </w:pPr>
-      <w:r>
+        <w:t>Design UI/UX</w:t>
+      </w:r>
+    </w:p>
+    <w:p>
+      <w:pPr>
+        <w:jc w:val="center"/>
+        <w:rPr>
+          <w:lang w:val="en-US"/>
+        </w:rPr>
+      </w:pPr>
+      <w:r>
+        <w:rPr>
+          <w:noProof/>
+        </w:rPr>
+        <w:lastRenderedPageBreak/>
+        <w:drawing>
+          <wp:inline distT="0" distB="0" distL="0" distR="0" wp14:anchorId="053A6DAA" wp14:editId="3906D5F2">
+            <wp:extent cx="3989078" cy="2253082"/>
+            <wp:effectExtent l="0" t="0" r="0" b="0"/>
+            <wp:docPr id="1" name="Picture 1"/>
+            <wp:cNvGraphicFramePr>
+              <a:graphicFrameLocks xmlns:a="http://schemas.openxmlformats.org/drawingml/2006/main" noChangeAspect="1"/>
+            </wp:cNvGraphicFramePr>
+            <a:graphic xmlns:a="http://schemas.openxmlformats.org/drawingml/2006/main">
+              <a:graphicData uri="http://schemas.openxmlformats.org/drawingml/2006/picture">
+                <pic:pic xmlns:pic="http://schemas.openxmlformats.org/drawingml/2006/picture">
+                  <pic:nvPicPr>
+                    <pic:cNvPr id="1" name=""/>
+                    <pic:cNvPicPr/>
+                  </pic:nvPicPr>
+                  <pic:blipFill>
+                    <a:blip r:embed="rId5"/>
+                    <a:stretch>
+                      <a:fillRect/>
+                    </a:stretch>
+                  </pic:blipFill>
+                  <pic:spPr>
+                    <a:xfrm>
+                      <a:off x="0" y="0"/>
+                      <a:ext cx="4005252" cy="2262217"/>
+                    </a:xfrm>
+                    <a:prstGeom prst="rect">
+                      <a:avLst/>
+                    </a:prstGeom>
+                  </pic:spPr>
+                </pic:pic>
+              </a:graphicData>
+            </a:graphic>
+          </wp:inline>
+        </w:drawing>
+      </w:r>
+    </w:p>
+    <w:p>
+      <w:pPr>
+        <w:jc w:val="center"/>
+        <w:rPr>
+          <w:lang w:val="en-US"/>
+        </w:rPr>
+      </w:pPr>
+      <w:r>
+        <w:rPr>
+          <w:noProof/>
+        </w:rPr>
+        <w:drawing>
+          <wp:inline distT="0" distB="0" distL="0" distR="0" wp14:anchorId="272A879A" wp14:editId="300EB597">
+            <wp:extent cx="3989076" cy="2253081"/>
+            <wp:effectExtent l="0" t="0" r="0" b="0"/>
+            <wp:docPr id="5" name="Picture 5"/>
+            <wp:cNvGraphicFramePr>
+              <a:graphicFrameLocks xmlns:a="http://schemas.openxmlformats.org/drawingml/2006/main" noChangeAspect="1"/>
+            </wp:cNvGraphicFramePr>
+            <a:graphic xmlns:a="http://schemas.openxmlformats.org/drawingml/2006/main">
+              <a:graphicData uri="http://schemas.openxmlformats.org/drawingml/2006/picture">
+                <pic:pic xmlns:pic="http://schemas.openxmlformats.org/drawingml/2006/picture">
+                  <pic:nvPicPr>
+                    <pic:cNvPr id="1" name=""/>
+                    <pic:cNvPicPr/>
+                  </pic:nvPicPr>
+                  <pic:blipFill>
+                    <a:blip r:embed="rId6"/>
+                    <a:stretch>
+                      <a:fillRect/>
+                    </a:stretch>
+                  </pic:blipFill>
+                  <pic:spPr>
+                    <a:xfrm>
+                      <a:off x="0" y="0"/>
+                      <a:ext cx="4009043" cy="2264359"/>
+                    </a:xfrm>
+                    <a:prstGeom prst="rect">
+                      <a:avLst/>
+                    </a:prstGeom>
+                  </pic:spPr>
+                </pic:pic>
+              </a:graphicData>
+            </a:graphic>
+          </wp:inline>
+        </w:drawing>
+      </w:r>
+    </w:p>
+    <w:p>
+      <w:pPr>
+        <w:rPr>
+          <w:lang w:val="en-US"/>
+        </w:rPr>
+      </w:pPr>
+    </w:p>
+    <w:p>
+      <w:pPr>
+        <w:pStyle w:val="Heading1"/>
+        <w:rPr>
+          <w:lang w:val="en-US"/>
+        </w:rPr>
+      </w:pPr>
+      <w:r>
+        <w:rPr>
+          <w:lang w:val="en-US"/>
+        </w:rPr>
+        <w:t>Dependencies</w:t>
+      </w:r>
+    </w:p>
+    <w:p>
+      <w:pPr>
+        <w:rPr>
+          <w:lang w:val="en-US"/>
+        </w:rPr>
+      </w:pPr>
+      <w:proofErr w:type="spellStart"/>
+      <w:r>
+        <w:rPr>
+          <w:lang w:val="en-US"/>
+        </w:rPr>
+        <w:t>Notif</w:t>
+      </w:r>
+      <w:proofErr w:type="spellEnd"/>
+      <w:r>
+        <w:rPr>
+          <w:lang w:val="en-US"/>
+        </w:rPr>
+        <w:t>-service</w:t>
+      </w:r>
+    </w:p>
+    <w:p>
+      <w:pPr>
+        <w:rPr>
+          <w:lang w:val="en-US"/>
+        </w:rPr>
+      </w:pPr>
+    </w:p>
+    <w:p>
+      <w:pPr>
+        <w:pStyle w:val="Heading1"/>
+        <w:rPr>
+          <w:lang w:val="en-US"/>
+        </w:rPr>
+      </w:pPr>
+      <w:r>
+        <w:rPr>
+          <w:lang w:val="en-US"/>
+        </w:rPr>
+        <w:t>Milestone/Deployment Strategy</w:t>
+      </w:r>
+    </w:p>
+    <w:p>
+      <w:pPr>
+        <w:rPr>
+          <w:lang w:val="en-US"/>
+        </w:rPr>
+      </w:pPr>
+      <w:r>
+        <w:rPr>
+          <w:lang w:val="en-US"/>
+        </w:rPr>
+        <w:t xml:space="preserve">Phase 1: </w:t>
+      </w:r>
+    </w:p>
+    <w:p>
+      <w:pPr>
+        <w:pStyle w:val="ListParagraph"/>
+        <w:numPr>
+          <w:ilvl w:val="0"/>
+          <w:numId w:val="1"/>
+        </w:numPr>
+        <w:rPr>
+          <w:lang w:val="en-US"/>
+        </w:rPr>
+      </w:pPr>
+      <w:r>
+        <w:rPr>
+          <w:lang w:val="en-US"/>
+        </w:rPr>
+        <w:t>Analysis</w:t>
+      </w:r>
+    </w:p>
+    <w:p>
+      <w:pPr>
+        <w:pStyle w:val="ListParagraph"/>
+        <w:numPr>
+          <w:ilvl w:val="0"/>
+          <w:numId w:val="1"/>
+        </w:numPr>
+        <w:rPr>
+          <w:lang w:val="en-US"/>
+        </w:rPr>
+      </w:pPr>
+      <w:r>
+        <w:rPr>
+          <w:lang w:val="en-US"/>
+        </w:rPr>
+        <w:t>RFC</w:t>
+      </w:r>
+    </w:p>
+    <w:p>
+      <w:pPr>
+        <w:pStyle w:val="ListParagraph"/>
+        <w:numPr>
+          <w:ilvl w:val="0"/>
+          <w:numId w:val="1"/>
+        </w:numPr>
+        <w:rPr>
+          <w:lang w:val="en-US"/>
+        </w:rPr>
+      </w:pPr>
+      <w:r>
+        <w:rPr>
+          <w:lang w:val="en-US"/>
+        </w:rPr>
+        <w:t>T</w:t>
+      </w:r>
+      <w:r>
+        <w:rPr>
+          <w:lang w:val="en-US"/>
+        </w:rPr>
+        <w:t>imeline and task</w:t>
+      </w:r>
+    </w:p>
+    <w:p>
+      <w:pPr>
+        <w:rPr>
+          <w:lang w:val="en-US"/>
+        </w:rPr>
+      </w:pPr>
+      <w:r>
+        <w:rPr>
+          <w:lang w:val="en-US"/>
+        </w:rPr>
+        <w:t xml:space="preserve">Phase 2: </w:t>
+      </w:r>
+    </w:p>
+    <w:p>
+      <w:pPr>
+        <w:pStyle w:val="ListParagraph"/>
+        <w:numPr>
+          <w:ilvl w:val="0"/>
+          <w:numId w:val="2"/>
+        </w:numPr>
+        <w:rPr>
+          <w:lang w:val="en-US"/>
+        </w:rPr>
+      </w:pPr>
+      <w:r>
+        <w:rPr>
+          <w:lang w:val="en-US"/>
+        </w:rPr>
+        <w:t>Create database</w:t>
+      </w:r>
+    </w:p>
+    <w:p>
+      <w:pPr>
+        <w:pStyle w:val="ListParagraph"/>
+        <w:numPr>
+          <w:ilvl w:val="0"/>
+          <w:numId w:val="2"/>
+        </w:numPr>
+        <w:rPr>
+          <w:lang w:val="en-US"/>
+        </w:rPr>
+      </w:pPr>
+      <w:r>
+        <w:rPr>
+          <w:lang w:val="en-US"/>
+        </w:rPr>
+        <w:t xml:space="preserve">Create, Read, Update Request </w:t>
+      </w:r>
+      <w:proofErr w:type="spellStart"/>
+      <w:r>
+        <w:rPr>
+          <w:lang w:val="en-US"/>
+        </w:rPr>
+        <w:t>pengiriman</w:t>
+      </w:r>
+      <w:proofErr w:type="spellEnd"/>
+    </w:p>
+    <w:p>
+      <w:pPr>
+        <w:rPr>
+          <w:lang w:val="en-US"/>
+        </w:rPr>
+      </w:pPr>
+      <w:r>
+        <w:rPr>
+          <w:lang w:val="en-US"/>
+        </w:rPr>
+        <w:t xml:space="preserve">Phase 3: </w:t>
+      </w:r>
+    </w:p>
+    <w:p>
+      <w:pPr>
+        <w:pStyle w:val="ListParagraph"/>
+        <w:numPr>
+          <w:ilvl w:val="0"/>
+          <w:numId w:val="3"/>
+        </w:numPr>
+        <w:rPr>
+          <w:lang w:val="en-US"/>
+        </w:rPr>
+      </w:pPr>
+      <w:r>
+        <w:rPr>
+          <w:lang w:val="en-US"/>
+        </w:rPr>
+        <w:t>Testing</w:t>
+      </w:r>
+    </w:p>
+    <w:p>
+      <w:pPr>
+        <w:rPr>
+          <w:lang w:val="en-US"/>
+        </w:rPr>
+      </w:pPr>
+      <w:r>
+        <w:rPr>
+          <w:lang w:val="en-US"/>
+        </w:rPr>
+        <w:t xml:space="preserve">Phase 4: </w:t>
+      </w:r>
+    </w:p>
+    <w:p>
+      <w:pPr>
+        <w:pStyle w:val="ListParagraph"/>
+        <w:numPr>
+          <w:ilvl w:val="0"/>
+          <w:numId w:val="3"/>
+        </w:numPr>
+        <w:rPr>
+          <w:lang w:val="en-US"/>
+        </w:rPr>
+      </w:pPr>
+      <w:r>
+        <w:rPr>
+          <w:lang w:val="en-US"/>
+        </w:rPr>
+        <w:lastRenderedPageBreak/>
+        <w:t>Deployment</w:t>
+      </w:r>
+    </w:p>
+    <w:p>
+      <w:pPr>
+        <w:rPr>
+          <w:lang w:val="en-US"/>
+        </w:rPr>
+      </w:pPr>
+    </w:p>
+    <w:p>
+      <w:pPr>
+        <w:pStyle w:val="Heading1"/>
         <w:rPr>
           <w:b/>
           <w:bCs/>
           <w:lang w:val="en-US"/>
         </w:rPr>
-        <w:t>Design UI/UX</w:t>
-      </w:r>
-    </w:p>
-    <w:p>
-      <w:pPr>
-        <w:rPr>
-          <w:lang w:val="en-US"/>
-        </w:rPr>
-      </w:pPr>
-    </w:p>
-    <w:p>
-      <w:pPr>
-        <w:rPr>
-          <w:lang w:val="en-US"/>
-        </w:rPr>
-      </w:pPr>
-    </w:p>
-    <w:p>
-      <w:pPr>
-        <w:pStyle w:val="Heading1"/>
-        <w:rPr>
-          <w:lang w:val="en-US"/>
-        </w:rPr>
-      </w:pPr>
-      <w:r>
-        <w:rPr>
-          <w:lang w:val="en-US"/>
-        </w:rPr>
-        <w:lastRenderedPageBreak/>
-        <w:t>Dependencies</w:t>
-      </w:r>
-    </w:p>
-    <w:p>
-      <w:pPr>
-        <w:rPr>
-          <w:lang w:val="en-US"/>
-        </w:rPr>
-      </w:pPr>
-      <w:r>
-        <w:rPr>
-          <w:lang w:val="en-US"/>
-        </w:rPr>
-        <w:t>database</w:t>
-      </w:r>
-    </w:p>
-    <w:p>
-      <w:pPr>
-        <w:rPr>
-          <w:lang w:val="en-US"/>
-        </w:rPr>
-      </w:pPr>
-    </w:p>
-    <w:p>
-      <w:pPr>
-        <w:pStyle w:val="Heading1"/>
-        <w:rPr>
-          <w:lang w:val="en-US"/>
-        </w:rPr>
-      </w:pPr>
-      <w:r>
-        <w:rPr>
-          <w:lang w:val="en-US"/>
-        </w:rPr>
-        <w:t>Milestone/Deployment Strategy</w:t>
-      </w:r>
-    </w:p>
-    <w:p>
-      <w:pPr>
-        <w:rPr>
-          <w:lang w:val="en-US"/>
-        </w:rPr>
-      </w:pPr>
-    </w:p>
-    <w:p>
-      <w:pPr>
-        <w:rPr>
-          <w:lang w:val="en-US"/>
-        </w:rPr>
-      </w:pPr>
-    </w:p>
-    <w:p>
-      <w:pPr>
-        <w:pStyle w:val="Heading1"/>
-        <w:rPr>
-          <w:lang w:val="en-US"/>
-        </w:rPr>
       </w:pPr>
       <w:r>
         <w:rPr>
@@ -1775,6 +2874,33 @@
         </w:rPr>
         <w:t>Data Results</w:t>
       </w:r>
+    </w:p>
+    <w:p>
+      <w:pPr>
+        <w:rPr>
+          <w:b/>
+          <w:bCs/>
+          <w:lang w:val="en-US"/>
+        </w:rPr>
+      </w:pPr>
+      <w:r>
+        <w:rPr>
+          <w:b/>
+          <w:bCs/>
+          <w:lang w:val="en-US"/>
+        </w:rPr>
+        <w:t xml:space="preserve">Database </w:t>
+      </w:r>
+      <w:proofErr w:type="spellStart"/>
+      <w:r>
+        <w:rPr>
+          <w:b/>
+          <w:bCs/>
+          <w:lang w:val="en-US"/>
+        </w:rPr>
+        <w:t>baru</w:t>
+      </w:r>
+      <w:proofErr w:type="spellEnd"/>
     </w:p>
     <w:p>
       <w:pPr>
@@ -1820,6 +2946,7 @@
                 <w:lang w:val="en-US"/>
               </w:rPr>
             </w:pPr>
+            <w:proofErr w:type="spellStart"/>
             <w:r>
               <w:rPr>
                 <w:lang w:val="en-US"/>
@@ -1832,6 +2959,7 @@
               </w:rPr>
               <w:t>engiriman</w:t>
             </w:r>
+            <w:proofErr w:type="spellEnd"/>
           </w:p>
         </w:tc>
       </w:tr>
@@ -2020,12 +3148,14 @@
                 <w:lang w:val="en-US"/>
               </w:rPr>
             </w:pPr>
+            <w:proofErr w:type="spellStart"/>
             <w:r>
               <w:rPr>
                 <w:lang w:val="en-US"/>
               </w:rPr>
               <w:t>klien</w:t>
             </w:r>
+            <w:proofErr w:type="spellEnd"/>
           </w:p>
         </w:tc>
         <w:tc>
@@ -2063,7 +3193,7 @@
               <w:rPr>
                 <w:lang w:val="en-US"/>
               </w:rPr>
-              <w:t>time</w:t>
+              <w:t>status</w:t>
             </w:r>
           </w:p>
         </w:tc>
@@ -2082,11 +3212,50 @@
           </w:p>
         </w:tc>
       </w:tr>
+      <w:tr>
+        <w:trPr>
+          <w:trHeight w:val="250"/>
+        </w:trPr>
+        <w:tc>
+          <w:tcPr>
+            <w:tcW w:w="1980" w:type="dxa"/>
+            <w:vAlign w:val="center"/>
+          </w:tcPr>
+          <w:p>
+            <w:pPr>
+              <w:jc w:val="center"/>
+              <w:rPr>
+                <w:lang w:val="en-US"/>
+              </w:rPr>
+            </w:pPr>
+            <w:r>
+              <w:rPr>
+                <w:lang w:val="en-US"/>
+              </w:rPr>
+              <w:t>time</w:t>
+            </w:r>
+          </w:p>
+        </w:tc>
+        <w:tc>
+          <w:tcPr>
+            <w:tcW w:w="638" w:type="dxa"/>
+            <w:vAlign w:val="center"/>
+          </w:tcPr>
+          <w:p>
+            <w:pPr>
+              <w:jc w:val="center"/>
+              <w:rPr>
+                <w:lang w:val="en-US"/>
+              </w:rPr>
+            </w:pPr>
+          </w:p>
+        </w:tc>
+      </w:tr>
     </w:tbl>
     <w:tbl>
       <w:tblPr>
         <w:tblStyle w:val="TableGrid"/>
-        <w:tblpPr w:leftFromText="180" w:rightFromText="180" w:vertAnchor="text" w:horzAnchor="page" w:tblpX="5072" w:tblpY="-1099"/>
+        <w:tblpPr w:leftFromText="180" w:rightFromText="180" w:vertAnchor="text" w:horzAnchor="page" w:tblpX="5072" w:tblpY="-1375"/>
         <w:tblW w:w="0" w:type="auto"/>
         <w:tblLook w:val="04A0" w:firstRow="1" w:lastRow="0" w:firstColumn="1" w:lastColumn="0" w:noHBand="0" w:noVBand="1"/>
       </w:tblPr>
@@ -2111,12 +3280,14 @@
                 <w:lang w:val="en-US"/>
               </w:rPr>
             </w:pPr>
-            <w:r>
-              <w:rPr>
-                <w:lang w:val="en-US"/>
-              </w:rPr>
-              <w:t>Log</w:t>
-            </w:r>
+            <w:proofErr w:type="spellStart"/>
+            <w:r>
+              <w:rPr>
+                <w:lang w:val="en-US"/>
+              </w:rPr>
+              <w:t>Selesai</w:t>
+            </w:r>
+            <w:proofErr w:type="spellEnd"/>
           </w:p>
         </w:tc>
       </w:tr>
@@ -2181,12 +3352,14 @@
                 <w:lang w:val="en-US"/>
               </w:rPr>
             </w:pPr>
+            <w:proofErr w:type="spellStart"/>
             <w:r>
               <w:rPr>
                 <w:lang w:val="en-US"/>
               </w:rPr>
               <w:t>id_pengiriman</w:t>
             </w:r>
+            <w:proofErr w:type="spellEnd"/>
           </w:p>
         </w:tc>
         <w:tc>
@@ -2290,7 +3463,21 @@
         <w:rPr>
           <w:lang w:val="en-US"/>
         </w:rPr>
-        <w:t>‘Pengiriman’:</w:t>
+        <w:t>‘</w:t>
+      </w:r>
+      <w:proofErr w:type="spellStart"/>
+      <w:r>
+        <w:rPr>
+          <w:lang w:val="en-US"/>
+        </w:rPr>
+        <w:t>Pengiriman</w:t>
+      </w:r>
+      <w:proofErr w:type="spellEnd"/>
+      <w:r>
+        <w:rPr>
+          <w:lang w:val="en-US"/>
+        </w:rPr>
+        <w:t>’:</w:t>
       </w:r>
     </w:p>
     <w:tbl>
@@ -2300,14 +3487,14 @@
         <w:tblLook w:val="04A0" w:firstRow="1" w:lastRow="0" w:firstColumn="1" w:lastColumn="0" w:noHBand="0" w:noVBand="1"/>
       </w:tblPr>
       <w:tblGrid>
-        <w:gridCol w:w="3005"/>
-        <w:gridCol w:w="3005"/>
-        <w:gridCol w:w="3006"/>
+        <w:gridCol w:w="2263"/>
+        <w:gridCol w:w="2127"/>
+        <w:gridCol w:w="4626"/>
       </w:tblGrid>
       <w:tr>
         <w:tc>
           <w:tcPr>
-            <w:tcW w:w="3005" w:type="dxa"/>
+            <w:tcW w:w="2263" w:type="dxa"/>
           </w:tcPr>
           <w:p>
             <w:pPr>
@@ -2325,7 +3512,7 @@
         </w:tc>
         <w:tc>
           <w:tcPr>
-            <w:tcW w:w="3005" w:type="dxa"/>
+            <w:tcW w:w="2127" w:type="dxa"/>
           </w:tcPr>
           <w:p>
             <w:pPr>
@@ -2343,7 +3530,7 @@
         </w:tc>
         <w:tc>
           <w:tcPr>
-            <w:tcW w:w="3006" w:type="dxa"/>
+            <w:tcW w:w="4626" w:type="dxa"/>
           </w:tcPr>
           <w:p>
             <w:pPr>
@@ -2363,7 +3550,7 @@
       <w:tr>
         <w:tc>
           <w:tcPr>
-            <w:tcW w:w="3005" w:type="dxa"/>
+            <w:tcW w:w="2263" w:type="dxa"/>
           </w:tcPr>
           <w:p>
             <w:pPr>
@@ -2381,7 +3568,7 @@
         </w:tc>
         <w:tc>
           <w:tcPr>
-            <w:tcW w:w="3005" w:type="dxa"/>
+            <w:tcW w:w="2127" w:type="dxa"/>
           </w:tcPr>
           <w:p>
             <w:pPr>
@@ -2399,7 +3586,7 @@
         </w:tc>
         <w:tc>
           <w:tcPr>
-            <w:tcW w:w="3006" w:type="dxa"/>
+            <w:tcW w:w="4626" w:type="dxa"/>
           </w:tcPr>
           <w:p>
             <w:pPr>
@@ -2411,7 +3598,35 @@
               <w:rPr>
                 <w:lang w:val="en-US"/>
               </w:rPr>
-              <w:t xml:space="preserve">id pengiriman; </w:t>
+              <w:t xml:space="preserve">id </w:t>
+            </w:r>
+            <w:proofErr w:type="spellStart"/>
+            <w:r>
+              <w:rPr>
+                <w:lang w:val="en-US"/>
+              </w:rPr>
+              <w:t>kargo</w:t>
+            </w:r>
+            <w:proofErr w:type="spellEnd"/>
+            <w:r>
+              <w:rPr>
+                <w:lang w:val="en-US"/>
+              </w:rPr>
+              <w:t xml:space="preserve"> </w:t>
+            </w:r>
+            <w:proofErr w:type="spellStart"/>
+            <w:r>
+              <w:rPr>
+                <w:lang w:val="en-US"/>
+              </w:rPr>
+              <w:t>pengiriman</w:t>
+            </w:r>
+            <w:proofErr w:type="spellEnd"/>
+            <w:r>
+              <w:rPr>
+                <w:lang w:val="en-US"/>
+              </w:rPr>
+              <w:t xml:space="preserve">; </w:t>
             </w:r>
             <w:r>
               <w:rPr>
@@ -2425,7 +3640,7 @@
       <w:tr>
         <w:tc>
           <w:tcPr>
-            <w:tcW w:w="3005" w:type="dxa"/>
+            <w:tcW w:w="2263" w:type="dxa"/>
           </w:tcPr>
           <w:p>
             <w:pPr>
@@ -2443,7 +3658,7 @@
         </w:tc>
         <w:tc>
           <w:tcPr>
-            <w:tcW w:w="3005" w:type="dxa"/>
+            <w:tcW w:w="2127" w:type="dxa"/>
           </w:tcPr>
           <w:p>
             <w:pPr>
@@ -2461,7 +3676,7 @@
         </w:tc>
         <w:tc>
           <w:tcPr>
-            <w:tcW w:w="3006" w:type="dxa"/>
+            <w:tcW w:w="4626" w:type="dxa"/>
           </w:tcPr>
           <w:p>
             <w:pPr>
@@ -2481,7 +3696,7 @@
       <w:tr>
         <w:tc>
           <w:tcPr>
-            <w:tcW w:w="3005" w:type="dxa"/>
+            <w:tcW w:w="2263" w:type="dxa"/>
           </w:tcPr>
           <w:p>
             <w:pPr>
@@ -2489,17 +3704,19 @@
                 <w:lang w:val="en-US"/>
               </w:rPr>
             </w:pPr>
+            <w:proofErr w:type="spellStart"/>
             <w:r>
               <w:rPr>
                 <w:lang w:val="en-US"/>
               </w:rPr>
               <w:t>klien</w:t>
             </w:r>
+            <w:proofErr w:type="spellEnd"/>
           </w:p>
         </w:tc>
         <w:tc>
           <w:tcPr>
-            <w:tcW w:w="3005" w:type="dxa"/>
+            <w:tcW w:w="2127" w:type="dxa"/>
           </w:tcPr>
           <w:p>
             <w:pPr>
@@ -2517,7 +3734,7 @@
         </w:tc>
         <w:tc>
           <w:tcPr>
-            <w:tcW w:w="3006" w:type="dxa"/>
+            <w:tcW w:w="4626" w:type="dxa"/>
           </w:tcPr>
           <w:p>
             <w:pPr>
@@ -2529,15 +3746,23 @@
               <w:rPr>
                 <w:lang w:val="en-US"/>
               </w:rPr>
-              <w:t>Nama klien</w:t>
-            </w:r>
+              <w:t xml:space="preserve">Nama </w:t>
+            </w:r>
+            <w:proofErr w:type="spellStart"/>
+            <w:r>
+              <w:rPr>
+                <w:lang w:val="en-US"/>
+              </w:rPr>
+              <w:t>klien</w:t>
+            </w:r>
+            <w:proofErr w:type="spellEnd"/>
           </w:p>
         </w:tc>
       </w:tr>
       <w:tr>
         <w:tc>
           <w:tcPr>
-            <w:tcW w:w="3005" w:type="dxa"/>
+            <w:tcW w:w="2263" w:type="dxa"/>
           </w:tcPr>
           <w:p>
             <w:pPr>
@@ -2549,13 +3774,13 @@
               <w:rPr>
                 <w:lang w:val="en-US"/>
               </w:rPr>
-              <w:t>time</w:t>
+              <w:t>status</w:t>
             </w:r>
           </w:p>
         </w:tc>
         <w:tc>
           <w:tcPr>
-            <w:tcW w:w="3005" w:type="dxa"/>
+            <w:tcW w:w="2127" w:type="dxa"/>
           </w:tcPr>
           <w:p>
             <w:pPr>
@@ -2567,13 +3792,19 @@
               <w:rPr>
                 <w:lang w:val="en-US"/>
               </w:rPr>
-              <w:t>timestampz</w:t>
+              <w:t>t</w:t>
+            </w:r>
+            <w:r>
+              <w:rPr>
+                <w:lang w:val="en-US"/>
+              </w:rPr>
+              <w:t>ext</w:t>
             </w:r>
           </w:p>
         </w:tc>
         <w:tc>
           <w:tcPr>
-            <w:tcW w:w="3006" w:type="dxa"/>
+            <w:tcW w:w="4626" w:type="dxa"/>
           </w:tcPr>
           <w:p>
             <w:pPr>
@@ -2585,19 +3816,227 @@
               <w:rPr>
                 <w:lang w:val="en-US"/>
               </w:rPr>
+              <w:t xml:space="preserve">Status </w:t>
+            </w:r>
+            <w:proofErr w:type="spellStart"/>
+            <w:r>
+              <w:rPr>
+                <w:lang w:val="en-US"/>
+              </w:rPr>
+              <w:t>pengiriman</w:t>
+            </w:r>
+            <w:proofErr w:type="spellEnd"/>
+            <w:r>
+              <w:rPr>
+                <w:lang w:val="en-US"/>
+              </w:rPr>
+              <w:t>; default: “</w:t>
+            </w:r>
+            <w:proofErr w:type="spellStart"/>
+            <w:r>
+              <w:rPr>
+                <w:lang w:val="en-US"/>
+              </w:rPr>
+              <w:t>dalam</w:t>
+            </w:r>
+            <w:proofErr w:type="spellEnd"/>
+            <w:r>
+              <w:rPr>
+                <w:lang w:val="en-US"/>
+              </w:rPr>
+              <w:t xml:space="preserve"> </w:t>
+            </w:r>
+            <w:proofErr w:type="spellStart"/>
+            <w:r>
+              <w:rPr>
+                <w:lang w:val="en-US"/>
+              </w:rPr>
+              <w:t>perjalanan</w:t>
+            </w:r>
+            <w:proofErr w:type="spellEnd"/>
+            <w:proofErr w:type="gramStart"/>
+            <w:r>
+              <w:rPr>
+                <w:lang w:val="en-US"/>
+              </w:rPr>
+              <w:t>”</w:t>
+            </w:r>
+            <w:r>
+              <w:rPr>
+                <w:lang w:val="en-US"/>
+              </w:rPr>
+              <w:t>;</w:t>
+            </w:r>
+            <w:proofErr w:type="gramEnd"/>
+            <w:r>
+              <w:rPr>
+                <w:lang w:val="en-US"/>
+              </w:rPr>
+              <w:t xml:space="preserve"> </w:t>
+            </w:r>
+            <w:proofErr w:type="spellStart"/>
+            <w:r>
+              <w:rPr>
+                <w:lang w:val="en-US"/>
+              </w:rPr>
+              <w:t>menjadi</w:t>
+            </w:r>
+            <w:proofErr w:type="spellEnd"/>
+            <w:r>
+              <w:rPr>
+                <w:lang w:val="en-US"/>
+              </w:rPr>
+              <w:t xml:space="preserve"> “</w:t>
+            </w:r>
+            <w:proofErr w:type="spellStart"/>
+            <w:r>
+              <w:rPr>
+                <w:lang w:val="en-US"/>
+              </w:rPr>
+              <w:t>selesai</w:t>
+            </w:r>
+            <w:proofErr w:type="spellEnd"/>
+            <w:r>
+              <w:rPr>
+                <w:lang w:val="en-US"/>
+              </w:rPr>
+              <w:t xml:space="preserve">” </w:t>
+            </w:r>
+            <w:proofErr w:type="spellStart"/>
+            <w:r>
+              <w:rPr>
+                <w:lang w:val="en-US"/>
+              </w:rPr>
+              <w:t>saat</w:t>
+            </w:r>
+            <w:proofErr w:type="spellEnd"/>
+            <w:r>
+              <w:rPr>
+                <w:lang w:val="en-US"/>
+              </w:rPr>
+              <w:t xml:space="preserve"> </w:t>
+            </w:r>
+            <w:proofErr w:type="spellStart"/>
+            <w:r>
+              <w:rPr>
+                <w:lang w:val="en-US"/>
+              </w:rPr>
+              <w:t>kiriman</w:t>
+            </w:r>
+            <w:proofErr w:type="spellEnd"/>
+            <w:r>
+              <w:rPr>
+                <w:lang w:val="en-US"/>
+              </w:rPr>
+              <w:t xml:space="preserve"> </w:t>
+            </w:r>
+            <w:proofErr w:type="spellStart"/>
+            <w:r>
+              <w:rPr>
+                <w:lang w:val="en-US"/>
+              </w:rPr>
+              <w:t>sampai</w:t>
+            </w:r>
+            <w:proofErr w:type="spellEnd"/>
+          </w:p>
+        </w:tc>
+      </w:tr>
+      <w:tr>
+        <w:tc>
+          <w:tcPr>
+            <w:tcW w:w="2263" w:type="dxa"/>
+          </w:tcPr>
+          <w:p>
+            <w:pPr>
+              <w:rPr>
+                <w:lang w:val="en-US"/>
+              </w:rPr>
+            </w:pPr>
+            <w:r>
+              <w:rPr>
+                <w:lang w:val="en-US"/>
+              </w:rPr>
+              <w:t>time</w:t>
+            </w:r>
+          </w:p>
+        </w:tc>
+        <w:tc>
+          <w:tcPr>
+            <w:tcW w:w="2127" w:type="dxa"/>
+          </w:tcPr>
+          <w:p>
+            <w:pPr>
+              <w:rPr>
+                <w:lang w:val="en-US"/>
+              </w:rPr>
+            </w:pPr>
+            <w:proofErr w:type="spellStart"/>
+            <w:r>
+              <w:rPr>
+                <w:lang w:val="en-US"/>
+              </w:rPr>
+              <w:t>timestampz</w:t>
+            </w:r>
+            <w:proofErr w:type="spellEnd"/>
+          </w:p>
+        </w:tc>
+        <w:tc>
+          <w:tcPr>
+            <w:tcW w:w="4626" w:type="dxa"/>
+          </w:tcPr>
+          <w:p>
+            <w:pPr>
+              <w:rPr>
+                <w:lang w:val="en-US"/>
+              </w:rPr>
+            </w:pPr>
+            <w:r>
+              <w:rPr>
+                <w:lang w:val="en-US"/>
+              </w:rPr>
               <w:t xml:space="preserve">Waktu </w:t>
             </w:r>
-            <w:r>
-              <w:rPr>
-                <w:lang w:val="en-US"/>
-              </w:rPr>
-              <w:t xml:space="preserve">mulai </w:t>
-            </w:r>
+            <w:proofErr w:type="spellStart"/>
+            <w:r>
+              <w:rPr>
+                <w:lang w:val="en-US"/>
+              </w:rPr>
+              <w:t>mulai</w:t>
+            </w:r>
+            <w:proofErr w:type="spellEnd"/>
+            <w:r>
+              <w:rPr>
+                <w:lang w:val="en-US"/>
+              </w:rPr>
+              <w:t xml:space="preserve"> </w:t>
+            </w:r>
+            <w:proofErr w:type="spellStart"/>
             <w:r>
               <w:rPr>
                 <w:lang w:val="en-US"/>
               </w:rPr>
               <w:t>pengiriman</w:t>
+            </w:r>
+            <w:proofErr w:type="spellEnd"/>
+            <w:r>
+              <w:rPr>
+                <w:lang w:val="en-US"/>
+              </w:rPr>
+              <w:t xml:space="preserve"> (</w:t>
+            </w:r>
+            <w:proofErr w:type="spellStart"/>
+            <w:r>
+              <w:rPr>
+                <w:lang w:val="en-US"/>
+              </w:rPr>
+              <w:t>dalam</w:t>
+            </w:r>
+            <w:proofErr w:type="spellEnd"/>
+            <w:r>
+              <w:rPr>
+                <w:lang w:val="en-US"/>
+              </w:rPr>
+              <w:t xml:space="preserve"> format ISO)</w:t>
             </w:r>
           </w:p>
         </w:tc>
@@ -2620,7 +4059,27 @@
         <w:rPr>
           <w:lang w:val="en-US"/>
         </w:rPr>
-        <w:t>Table ‘Log’:</w:t>
+        <w:t>Table ‘</w:t>
+      </w:r>
+      <w:proofErr w:type="spellStart"/>
+      <w:r>
+        <w:rPr>
+          <w:lang w:val="en-US"/>
+        </w:rPr>
+        <w:t>Selesai</w:t>
+      </w:r>
+      <w:proofErr w:type="spellEnd"/>
+      <w:r>
+        <w:rPr>
+          <w:lang w:val="en-US"/>
+        </w:rPr>
+        <w:t>’</w:t>
+      </w:r>
+      <w:r>
+        <w:rPr>
+          <w:lang w:val="en-US"/>
+        </w:rPr>
+        <w:t>:</w:t>
       </w:r>
     </w:p>
     <w:tbl>
@@ -2630,14 +4089,14 @@
         <w:tblLook w:val="04A0" w:firstRow="1" w:lastRow="0" w:firstColumn="1" w:lastColumn="0" w:noHBand="0" w:noVBand="1"/>
       </w:tblPr>
       <w:tblGrid>
-        <w:gridCol w:w="3005"/>
-        <w:gridCol w:w="3005"/>
-        <w:gridCol w:w="3006"/>
+        <w:gridCol w:w="2263"/>
+        <w:gridCol w:w="2127"/>
+        <w:gridCol w:w="4626"/>
       </w:tblGrid>
       <w:tr>
         <w:tc>
           <w:tcPr>
-            <w:tcW w:w="3005" w:type="dxa"/>
+            <w:tcW w:w="2263" w:type="dxa"/>
           </w:tcPr>
           <w:p>
             <w:pPr>
@@ -2655,7 +4114,7 @@
         </w:tc>
         <w:tc>
           <w:tcPr>
-            <w:tcW w:w="3005" w:type="dxa"/>
+            <w:tcW w:w="2127" w:type="dxa"/>
           </w:tcPr>
           <w:p>
             <w:pPr>
@@ -2673,7 +4132,7 @@
         </w:tc>
         <w:tc>
           <w:tcPr>
-            <w:tcW w:w="3006" w:type="dxa"/>
+            <w:tcW w:w="4626" w:type="dxa"/>
           </w:tcPr>
           <w:p>
             <w:pPr>
@@ -2699,7 +4158,7 @@
       <w:tr>
         <w:tc>
           <w:tcPr>
-            <w:tcW w:w="3005" w:type="dxa"/>
+            <w:tcW w:w="2263" w:type="dxa"/>
           </w:tcPr>
           <w:p>
             <w:pPr>
@@ -2717,7 +4176,7 @@
         </w:tc>
         <w:tc>
           <w:tcPr>
-            <w:tcW w:w="3005" w:type="dxa"/>
+            <w:tcW w:w="2127" w:type="dxa"/>
           </w:tcPr>
           <w:p>
             <w:pPr>
@@ -2735,7 +4194,7 @@
         </w:tc>
         <w:tc>
           <w:tcPr>
-            <w:tcW w:w="3006" w:type="dxa"/>
+            <w:tcW w:w="4626" w:type="dxa"/>
           </w:tcPr>
           <w:p>
             <w:pPr>
@@ -2747,7 +4206,41 @@
               <w:rPr>
                 <w:lang w:val="en-US"/>
               </w:rPr>
-              <w:t>id log; Primary key</w:t>
+              <w:t>id log</w:t>
+            </w:r>
+            <w:r>
+              <w:rPr>
+                <w:lang w:val="en-US"/>
+              </w:rPr>
+              <w:t xml:space="preserve"> </w:t>
+            </w:r>
+            <w:proofErr w:type="spellStart"/>
+            <w:r>
+              <w:rPr>
+                <w:lang w:val="en-US"/>
+              </w:rPr>
+              <w:t>pengiriman</w:t>
+            </w:r>
+            <w:proofErr w:type="spellEnd"/>
+            <w:r>
+              <w:rPr>
+                <w:lang w:val="en-US"/>
+              </w:rPr>
+              <w:t xml:space="preserve"> </w:t>
+            </w:r>
+            <w:proofErr w:type="spellStart"/>
+            <w:r>
+              <w:rPr>
+                <w:lang w:val="en-US"/>
+              </w:rPr>
+              <w:t>selesai</w:t>
+            </w:r>
+            <w:proofErr w:type="spellEnd"/>
+            <w:r>
+              <w:rPr>
+                <w:lang w:val="en-US"/>
+              </w:rPr>
+              <w:t>; Primary key</w:t>
             </w:r>
           </w:p>
         </w:tc>
@@ -2755,7 +4248,7 @@
       <w:tr>
         <w:tc>
           <w:tcPr>
-            <w:tcW w:w="3005" w:type="dxa"/>
+            <w:tcW w:w="2263" w:type="dxa"/>
           </w:tcPr>
           <w:p>
             <w:pPr>
@@ -2763,17 +4256,19 @@
                 <w:lang w:val="en-US"/>
               </w:rPr>
             </w:pPr>
-            <w:r>
-              <w:rPr>
-                <w:lang w:val="en-US"/>
-              </w:rPr>
-              <w:t>time</w:t>
-            </w:r>
+            <w:proofErr w:type="spellStart"/>
+            <w:r>
+              <w:rPr>
+                <w:lang w:val="en-US"/>
+              </w:rPr>
+              <w:t>id_pengiriman</w:t>
+            </w:r>
+            <w:proofErr w:type="spellEnd"/>
           </w:p>
         </w:tc>
         <w:tc>
           <w:tcPr>
-            <w:tcW w:w="3005" w:type="dxa"/>
+            <w:tcW w:w="2127" w:type="dxa"/>
           </w:tcPr>
           <w:p>
             <w:pPr>
@@ -2785,13 +4280,13 @@
               <w:rPr>
                 <w:lang w:val="en-US"/>
               </w:rPr>
-              <w:t>timestampz</w:t>
+              <w:t>varchar</w:t>
             </w:r>
           </w:p>
         </w:tc>
         <w:tc>
           <w:tcPr>
-            <w:tcW w:w="3006" w:type="dxa"/>
+            <w:tcW w:w="4626" w:type="dxa"/>
           </w:tcPr>
           <w:p>
             <w:pPr>
@@ -2803,7 +4298,127 @@
               <w:rPr>
                 <w:lang w:val="en-US"/>
               </w:rPr>
-              <w:t>Waktu kiriman sampai</w:t>
+              <w:t xml:space="preserve">id </w:t>
+            </w:r>
+            <w:proofErr w:type="spellStart"/>
+            <w:r>
+              <w:rPr>
+                <w:lang w:val="en-US"/>
+              </w:rPr>
+              <w:t>pengiriman</w:t>
+            </w:r>
+            <w:proofErr w:type="spellEnd"/>
+            <w:r>
+              <w:rPr>
+                <w:lang w:val="en-US"/>
+              </w:rPr>
+              <w:t>; foreign key</w:t>
+            </w:r>
+          </w:p>
+        </w:tc>
+      </w:tr>
+      <w:tr>
+        <w:tc>
+          <w:tcPr>
+            <w:tcW w:w="2263" w:type="dxa"/>
+          </w:tcPr>
+          <w:p>
+            <w:pPr>
+              <w:rPr>
+                <w:lang w:val="en-US"/>
+              </w:rPr>
+            </w:pPr>
+            <w:r>
+              <w:rPr>
+                <w:lang w:val="en-US"/>
+              </w:rPr>
+              <w:t>time</w:t>
+            </w:r>
+          </w:p>
+        </w:tc>
+        <w:tc>
+          <w:tcPr>
+            <w:tcW w:w="2127" w:type="dxa"/>
+          </w:tcPr>
+          <w:p>
+            <w:pPr>
+              <w:rPr>
+                <w:lang w:val="en-US"/>
+              </w:rPr>
+            </w:pPr>
+            <w:proofErr w:type="spellStart"/>
+            <w:r>
+              <w:rPr>
+                <w:lang w:val="en-US"/>
+              </w:rPr>
+              <w:t>timestampz</w:t>
+            </w:r>
+            <w:proofErr w:type="spellEnd"/>
+          </w:p>
+        </w:tc>
+        <w:tc>
+          <w:tcPr>
+            <w:tcW w:w="4626" w:type="dxa"/>
+          </w:tcPr>
+          <w:p>
+            <w:pPr>
+              <w:rPr>
+                <w:lang w:val="en-US"/>
+              </w:rPr>
+            </w:pPr>
+            <w:r>
+              <w:rPr>
+                <w:lang w:val="en-US"/>
+              </w:rPr>
+              <w:t xml:space="preserve">Waktu </w:t>
+            </w:r>
+            <w:proofErr w:type="spellStart"/>
+            <w:r>
+              <w:rPr>
+                <w:lang w:val="en-US"/>
+              </w:rPr>
+              <w:t>kiriman</w:t>
+            </w:r>
+            <w:proofErr w:type="spellEnd"/>
+            <w:r>
+              <w:rPr>
+                <w:lang w:val="en-US"/>
+              </w:rPr>
+              <w:t xml:space="preserve"> </w:t>
+            </w:r>
+            <w:proofErr w:type="spellStart"/>
+            <w:r>
+              <w:rPr>
+                <w:lang w:val="en-US"/>
+              </w:rPr>
+              <w:t>sampai</w:t>
+            </w:r>
+            <w:proofErr w:type="spellEnd"/>
+            <w:r>
+              <w:rPr>
+                <w:lang w:val="en-US"/>
+              </w:rPr>
+              <w:t xml:space="preserve"> </w:t>
+            </w:r>
+            <w:r>
+              <w:rPr>
+                <w:lang w:val="en-US"/>
+              </w:rPr>
+              <w:t>(</w:t>
+            </w:r>
+            <w:proofErr w:type="spellStart"/>
+            <w:r>
+              <w:rPr>
+                <w:lang w:val="en-US"/>
+              </w:rPr>
+              <w:t>dalam</w:t>
+            </w:r>
+            <w:proofErr w:type="spellEnd"/>
+            <w:r>
+              <w:rPr>
+                <w:lang w:val="en-US"/>
+              </w:rPr>
+              <w:t xml:space="preserve"> format ISO)</w:t>
             </w:r>
           </w:p>
         </w:tc>
@@ -2885,13 +4500,6 @@
         </w:rPr>
         <w:t>Unresolved/Future Possibilities</w:t>
       </w:r>
-    </w:p>
-    <w:p>
-      <w:pPr>
-        <w:rPr>
-          <w:lang w:val="en-US"/>
-        </w:rPr>
-      </w:pPr>
     </w:p>
     <w:p>
       <w:pPr>
@@ -2908,6 +4516,359 @@
     </w:sectPr>
   </w:body>
 </w:document>
+</file>
+
+<file path=word/numbering.xml><?xml version="1.0" encoding="utf-8"?>
+<w:numbering xmlns:wpc="http://schemas.microsoft.com/office/word/2010/wordprocessingCanvas" xmlns:cx="http://schemas.microsoft.com/office/drawing/2014/chartex" xmlns:cx1="http://schemas.microsoft.com/office/drawing/2015/9/8/chartex" xmlns:cx2="http://schemas.microsoft.com/office/drawing/2015/10/21/chartex" xmlns:cx3="http://schemas.microsoft.com/office/drawing/2016/5/9/chartex" xmlns:cx4="http://schemas.microsoft.com/office/drawing/2016/5/10/chartex" xmlns:cx5="http://schemas.microsoft.com/office/drawing/2016/5/11/chartex" xmlns:cx6="http://schemas.microsoft.com/office/drawing/2016/5/12/chartex" xmlns:cx7="http://schemas.microsoft.com/office/drawing/2016/5/13/chartex" xmlns:cx8="http://schemas.microsoft.com/office/drawing/2016/5/14/chartex" xmlns:mc="http://schemas.openxmlformats.org/markup-compatibility/2006" xmlns:aink="http://schemas.microsoft.com/office/drawing/2016/ink" xmlns:am3d="http://schemas.microsoft.com/office/drawing/2017/model3d" xmlns:o="urn:schemas-microsoft-com:office:office" xmlns:oel="http://schemas.microsoft.com/office/2019/extlst" xmlns:r="http://schemas.openxmlformats.org/officeDocument/2006/relationships" xmlns:m="http://schemas.openxmlformats.org/officeDocument/2006/math" xmlns:v="urn:schemas-microsoft-com:vml" xmlns:wp14="http://schemas.microsoft.com/office/word/2010/wordprocessingDrawing" xmlns:wp="http://schemas.openxmlformats.org/drawingml/2006/wordprocessingDrawing" xmlns:w10="urn:schemas-microsoft-com:office:word" xmlns:w="http://schemas.openxmlformats.org/wordprocessingml/2006/main" xmlns:w14="http://schemas.microsoft.com/office/word/2010/wordml" xmlns:w15="http://schemas.microsoft.com/office/word/2012/wordml" xmlns:w16cex="http://schemas.microsoft.com/office/word/2018/wordml/cex" xmlns:w16cid="http://schemas.microsoft.com/office/word/2016/wordml/cid" xmlns:w16="http://schemas.microsoft.com/office/word/2018/wordml" xmlns:w16sdtdh="http://schemas.microsoft.com/office/word/2020/wordml/sdtdatahash" xmlns:w16se="http://schemas.microsoft.com/office/word/2015/wordml/symex" xmlns:wpg="http://schemas.microsoft.com/office/word/2010/wordprocessingGroup" xmlns:wpi="http://schemas.microsoft.com/office/word/2010/wordprocessingInk" xmlns:wne="http://schemas.microsoft.com/office/word/2006/wordml" xmlns:wps="http://schemas.microsoft.com/office/word/2010/wordprocessingShape" mc:Ignorable="w14 w15 w16se w16cid w16 w16cex w16sdtdh wp14">
+  <w:abstractNum w:abstractNumId="0" w15:restartNumberingAfterBreak="0">
+    <w:nsid w:val="4D450E0E"/>
+    <w:multiLevelType w:val="hybridMultilevel"/>
+    <w:tmpl w:val="BCEAF4A4"/>
+    <w:lvl w:ilvl="0" w:tplc="38090001">
+      <w:start w:val="1"/>
+      <w:numFmt w:val="bullet"/>
+      <w:lvlText w:val=""/>
+      <w:lvlJc w:val="left"/>
+      <w:pPr>
+        <w:ind w:left="720" w:hanging="360"/>
+      </w:pPr>
+      <w:rPr>
+        <w:rFonts w:ascii="Symbol" w:hAnsi="Symbol" w:hint="default"/>
+      </w:rPr>
+    </w:lvl>
+    <w:lvl w:ilvl="1" w:tplc="38090003" w:tentative="1">
+      <w:start w:val="1"/>
+      <w:numFmt w:val="bullet"/>
+      <w:lvlText w:val="o"/>
+      <w:lvlJc w:val="left"/>
+      <w:pPr>
+        <w:ind w:left="1440" w:hanging="360"/>
+      </w:pPr>
+      <w:rPr>
+        <w:rFonts w:ascii="Courier New" w:hAnsi="Courier New" w:cs="Courier New" w:hint="default"/>
+      </w:rPr>
+    </w:lvl>
+    <w:lvl w:ilvl="2" w:tplc="38090005" w:tentative="1">
+      <w:start w:val="1"/>
+      <w:numFmt w:val="bullet"/>
+      <w:lvlText w:val=""/>
+      <w:lvlJc w:val="left"/>
+      <w:pPr>
+        <w:ind w:left="2160" w:hanging="360"/>
+      </w:pPr>
+      <w:rPr>
+        <w:rFonts w:ascii="Wingdings" w:hAnsi="Wingdings" w:hint="default"/>
+      </w:rPr>
+    </w:lvl>
+    <w:lvl w:ilvl="3" w:tplc="38090001" w:tentative="1">
+      <w:start w:val="1"/>
+      <w:numFmt w:val="bullet"/>
+      <w:lvlText w:val=""/>
+      <w:lvlJc w:val="left"/>
+      <w:pPr>
+        <w:ind w:left="2880" w:hanging="360"/>
+      </w:pPr>
+      <w:rPr>
+        <w:rFonts w:ascii="Symbol" w:hAnsi="Symbol" w:hint="default"/>
+      </w:rPr>
+    </w:lvl>
+    <w:lvl w:ilvl="4" w:tplc="38090003" w:tentative="1">
+      <w:start w:val="1"/>
+      <w:numFmt w:val="bullet"/>
+      <w:lvlText w:val="o"/>
+      <w:lvlJc w:val="left"/>
+      <w:pPr>
+        <w:ind w:left="3600" w:hanging="360"/>
+      </w:pPr>
+      <w:rPr>
+        <w:rFonts w:ascii="Courier New" w:hAnsi="Courier New" w:cs="Courier New" w:hint="default"/>
+      </w:rPr>
+    </w:lvl>
+    <w:lvl w:ilvl="5" w:tplc="38090005" w:tentative="1">
+      <w:start w:val="1"/>
+      <w:numFmt w:val="bullet"/>
+      <w:lvlText w:val=""/>
+      <w:lvlJc w:val="left"/>
+      <w:pPr>
+        <w:ind w:left="4320" w:hanging="360"/>
+      </w:pPr>
+      <w:rPr>
+        <w:rFonts w:ascii="Wingdings" w:hAnsi="Wingdings" w:hint="default"/>
+      </w:rPr>
+    </w:lvl>
+    <w:lvl w:ilvl="6" w:tplc="38090001" w:tentative="1">
+      <w:start w:val="1"/>
+      <w:numFmt w:val="bullet"/>
+      <w:lvlText w:val=""/>
+      <w:lvlJc w:val="left"/>
+      <w:pPr>
+        <w:ind w:left="5040" w:hanging="360"/>
+      </w:pPr>
+      <w:rPr>
+        <w:rFonts w:ascii="Symbol" w:hAnsi="Symbol" w:hint="default"/>
+      </w:rPr>
+    </w:lvl>
+    <w:lvl w:ilvl="7" w:tplc="38090003" w:tentative="1">
+      <w:start w:val="1"/>
+      <w:numFmt w:val="bullet"/>
+      <w:lvlText w:val="o"/>
+      <w:lvlJc w:val="left"/>
+      <w:pPr>
+        <w:ind w:left="5760" w:hanging="360"/>
+      </w:pPr>
+      <w:rPr>
+        <w:rFonts w:ascii="Courier New" w:hAnsi="Courier New" w:cs="Courier New" w:hint="default"/>
+      </w:rPr>
+    </w:lvl>
+    <w:lvl w:ilvl="8" w:tplc="38090005" w:tentative="1">
+      <w:start w:val="1"/>
+      <w:numFmt w:val="bullet"/>
+      <w:lvlText w:val=""/>
+      <w:lvlJc w:val="left"/>
+      <w:pPr>
+        <w:ind w:left="6480" w:hanging="360"/>
+      </w:pPr>
+      <w:rPr>
+        <w:rFonts w:ascii="Wingdings" w:hAnsi="Wingdings" w:hint="default"/>
+      </w:rPr>
+    </w:lvl>
+  </w:abstractNum>
+  <w:abstractNum w:abstractNumId="1" w15:restartNumberingAfterBreak="0">
+    <w:nsid w:val="4D730080"/>
+    <w:multiLevelType w:val="hybridMultilevel"/>
+    <w:tmpl w:val="9E548F56"/>
+    <w:lvl w:ilvl="0" w:tplc="38090001">
+      <w:start w:val="1"/>
+      <w:numFmt w:val="bullet"/>
+      <w:lvlText w:val=""/>
+      <w:lvlJc w:val="left"/>
+      <w:pPr>
+        <w:ind w:left="720" w:hanging="360"/>
+      </w:pPr>
+      <w:rPr>
+        <w:rFonts w:ascii="Symbol" w:hAnsi="Symbol" w:hint="default"/>
+      </w:rPr>
+    </w:lvl>
+    <w:lvl w:ilvl="1" w:tplc="38090003" w:tentative="1">
+      <w:start w:val="1"/>
+      <w:numFmt w:val="bullet"/>
+      <w:lvlText w:val="o"/>
+      <w:lvlJc w:val="left"/>
+      <w:pPr>
+        <w:ind w:left="1440" w:hanging="360"/>
+      </w:pPr>
+      <w:rPr>
+        <w:rFonts w:ascii="Courier New" w:hAnsi="Courier New" w:cs="Courier New" w:hint="default"/>
+      </w:rPr>
+    </w:lvl>
+    <w:lvl w:ilvl="2" w:tplc="38090005" w:tentative="1">
+      <w:start w:val="1"/>
+      <w:numFmt w:val="bullet"/>
+      <w:lvlText w:val=""/>
+      <w:lvlJc w:val="left"/>
+      <w:pPr>
+        <w:ind w:left="2160" w:hanging="360"/>
+      </w:pPr>
+      <w:rPr>
+        <w:rFonts w:ascii="Wingdings" w:hAnsi="Wingdings" w:hint="default"/>
+      </w:rPr>
+    </w:lvl>
+    <w:lvl w:ilvl="3" w:tplc="38090001" w:tentative="1">
+      <w:start w:val="1"/>
+      <w:numFmt w:val="bullet"/>
+      <w:lvlText w:val=""/>
+      <w:lvlJc w:val="left"/>
+      <w:pPr>
+        <w:ind w:left="2880" w:hanging="360"/>
+      </w:pPr>
+      <w:rPr>
+        <w:rFonts w:ascii="Symbol" w:hAnsi="Symbol" w:hint="default"/>
+      </w:rPr>
+    </w:lvl>
+    <w:lvl w:ilvl="4" w:tplc="38090003" w:tentative="1">
+      <w:start w:val="1"/>
+      <w:numFmt w:val="bullet"/>
+      <w:lvlText w:val="o"/>
+      <w:lvlJc w:val="left"/>
+      <w:pPr>
+        <w:ind w:left="3600" w:hanging="360"/>
+      </w:pPr>
+      <w:rPr>
+        <w:rFonts w:ascii="Courier New" w:hAnsi="Courier New" w:cs="Courier New" w:hint="default"/>
+      </w:rPr>
+    </w:lvl>
+    <w:lvl w:ilvl="5" w:tplc="38090005" w:tentative="1">
+      <w:start w:val="1"/>
+      <w:numFmt w:val="bullet"/>
+      <w:lvlText w:val=""/>
+      <w:lvlJc w:val="left"/>
+      <w:pPr>
+        <w:ind w:left="4320" w:hanging="360"/>
+      </w:pPr>
+      <w:rPr>
+        <w:rFonts w:ascii="Wingdings" w:hAnsi="Wingdings" w:hint="default"/>
+      </w:rPr>
+    </w:lvl>
+    <w:lvl w:ilvl="6" w:tplc="38090001" w:tentative="1">
+      <w:start w:val="1"/>
+      <w:numFmt w:val="bullet"/>
+      <w:lvlText w:val=""/>
+      <w:lvlJc w:val="left"/>
+      <w:pPr>
+        <w:ind w:left="5040" w:hanging="360"/>
+      </w:pPr>
+      <w:rPr>
+        <w:rFonts w:ascii="Symbol" w:hAnsi="Symbol" w:hint="default"/>
+      </w:rPr>
+    </w:lvl>
+    <w:lvl w:ilvl="7" w:tplc="38090003" w:tentative="1">
+      <w:start w:val="1"/>
+      <w:numFmt w:val="bullet"/>
+      <w:lvlText w:val="o"/>
+      <w:lvlJc w:val="left"/>
+      <w:pPr>
+        <w:ind w:left="5760" w:hanging="360"/>
+      </w:pPr>
+      <w:rPr>
+        <w:rFonts w:ascii="Courier New" w:hAnsi="Courier New" w:cs="Courier New" w:hint="default"/>
+      </w:rPr>
+    </w:lvl>
+    <w:lvl w:ilvl="8" w:tplc="38090005" w:tentative="1">
+      <w:start w:val="1"/>
+      <w:numFmt w:val="bullet"/>
+      <w:lvlText w:val=""/>
+      <w:lvlJc w:val="left"/>
+      <w:pPr>
+        <w:ind w:left="6480" w:hanging="360"/>
+      </w:pPr>
+      <w:rPr>
+        <w:rFonts w:ascii="Wingdings" w:hAnsi="Wingdings" w:hint="default"/>
+      </w:rPr>
+    </w:lvl>
+  </w:abstractNum>
+  <w:abstractNum w:abstractNumId="2" w15:restartNumberingAfterBreak="0">
+    <w:nsid w:val="71C01B42"/>
+    <w:multiLevelType w:val="hybridMultilevel"/>
+    <w:tmpl w:val="386836C4"/>
+    <w:lvl w:ilvl="0" w:tplc="38090001">
+      <w:start w:val="1"/>
+      <w:numFmt w:val="bullet"/>
+      <w:lvlText w:val=""/>
+      <w:lvlJc w:val="left"/>
+      <w:pPr>
+        <w:ind w:left="720" w:hanging="360"/>
+      </w:pPr>
+      <w:rPr>
+        <w:rFonts w:ascii="Symbol" w:hAnsi="Symbol" w:hint="default"/>
+      </w:rPr>
+    </w:lvl>
+    <w:lvl w:ilvl="1" w:tplc="38090003" w:tentative="1">
+      <w:start w:val="1"/>
+      <w:numFmt w:val="bullet"/>
+      <w:lvlText w:val="o"/>
+      <w:lvlJc w:val="left"/>
+      <w:pPr>
+        <w:ind w:left="1440" w:hanging="360"/>
+      </w:pPr>
+      <w:rPr>
+        <w:rFonts w:ascii="Courier New" w:hAnsi="Courier New" w:cs="Courier New" w:hint="default"/>
+      </w:rPr>
+    </w:lvl>
+    <w:lvl w:ilvl="2" w:tplc="38090005" w:tentative="1">
+      <w:start w:val="1"/>
+      <w:numFmt w:val="bullet"/>
+      <w:lvlText w:val=""/>
+      <w:lvlJc w:val="left"/>
+      <w:pPr>
+        <w:ind w:left="2160" w:hanging="360"/>
+      </w:pPr>
+      <w:rPr>
+        <w:rFonts w:ascii="Wingdings" w:hAnsi="Wingdings" w:hint="default"/>
+      </w:rPr>
+    </w:lvl>
+    <w:lvl w:ilvl="3" w:tplc="38090001" w:tentative="1">
+      <w:start w:val="1"/>
+      <w:numFmt w:val="bullet"/>
+      <w:lvlText w:val=""/>
+      <w:lvlJc w:val="left"/>
+      <w:pPr>
+        <w:ind w:left="2880" w:hanging="360"/>
+      </w:pPr>
+      <w:rPr>
+        <w:rFonts w:ascii="Symbol" w:hAnsi="Symbol" w:hint="default"/>
+      </w:rPr>
+    </w:lvl>
+    <w:lvl w:ilvl="4" w:tplc="38090003" w:tentative="1">
+      <w:start w:val="1"/>
+      <w:numFmt w:val="bullet"/>
+      <w:lvlText w:val="o"/>
+      <w:lvlJc w:val="left"/>
+      <w:pPr>
+        <w:ind w:left="3600" w:hanging="360"/>
+      </w:pPr>
+      <w:rPr>
+        <w:rFonts w:ascii="Courier New" w:hAnsi="Courier New" w:cs="Courier New" w:hint="default"/>
+      </w:rPr>
+    </w:lvl>
+    <w:lvl w:ilvl="5" w:tplc="38090005" w:tentative="1">
+      <w:start w:val="1"/>
+      <w:numFmt w:val="bullet"/>
+      <w:lvlText w:val=""/>
+      <w:lvlJc w:val="left"/>
+      <w:pPr>
+        <w:ind w:left="4320" w:hanging="360"/>
+      </w:pPr>
+      <w:rPr>
+        <w:rFonts w:ascii="Wingdings" w:hAnsi="Wingdings" w:hint="default"/>
+      </w:rPr>
+    </w:lvl>
+    <w:lvl w:ilvl="6" w:tplc="38090001" w:tentative="1">
+      <w:start w:val="1"/>
+      <w:numFmt w:val="bullet"/>
+      <w:lvlText w:val=""/>
+      <w:lvlJc w:val="left"/>
+      <w:pPr>
+        <w:ind w:left="5040" w:hanging="360"/>
+      </w:pPr>
+      <w:rPr>
+        <w:rFonts w:ascii="Symbol" w:hAnsi="Symbol" w:hint="default"/>
+      </w:rPr>
+    </w:lvl>
+    <w:lvl w:ilvl="7" w:tplc="38090003" w:tentative="1">
+      <w:start w:val="1"/>
+      <w:numFmt w:val="bullet"/>
+      <w:lvlText w:val="o"/>
+      <w:lvlJc w:val="left"/>
+      <w:pPr>
+        <w:ind w:left="5760" w:hanging="360"/>
+      </w:pPr>
+      <w:rPr>
+        <w:rFonts w:ascii="Courier New" w:hAnsi="Courier New" w:cs="Courier New" w:hint="default"/>
+      </w:rPr>
+    </w:lvl>
+    <w:lvl w:ilvl="8" w:tplc="38090005" w:tentative="1">
+      <w:start w:val="1"/>
+      <w:numFmt w:val="bullet"/>
+      <w:lvlText w:val=""/>
+      <w:lvlJc w:val="left"/>
+      <w:pPr>
+        <w:ind w:left="6480" w:hanging="360"/>
+      </w:pPr>
+      <w:rPr>
+        <w:rFonts w:ascii="Wingdings" w:hAnsi="Wingdings" w:hint="default"/>
+      </w:rPr>
+    </w:lvl>
+  </w:abstractNum>
+  <w:num w:numId="1" w16cid:durableId="581792884">
+    <w:abstractNumId w:val="1"/>
+  </w:num>
+  <w:num w:numId="2" w16cid:durableId="511989330">
+    <w:abstractNumId w:val="0"/>
+  </w:num>
+  <w:num w:numId="3" w16cid:durableId="246305149">
+    <w:abstractNumId w:val="2"/>
+  </w:num>
+</w:numbering>
 </file>
 
 <file path=word/styles.xml><?xml version="1.0" encoding="utf-8"?>
@@ -3389,6 +5350,17 @@
       <w:szCs w:val="32"/>
     </w:rPr>
   </w:style>
+  <w:style w:type="paragraph" w:styleId="ListParagraph">
+    <w:name w:val="List Paragraph"/>
+    <w:basedOn w:val="Normal"/>
+    <w:uiPriority w:val="34"/>
+    <w:qFormat/>
+    <w:rsid w:val="00522171"/>
+    <w:pPr>
+      <w:ind w:left="720"/>
+      <w:contextualSpacing/>
+    </w:pPr>
+  </w:style>
 </w:styles>
 </file>
 
